--- a/HW5/hw5.docx
+++ b/HW5/hw5.docx
@@ -1,76 +1,94 @@
 
 <file path=word/document.xml><?xml version="1.0" encoding="utf-8"?>
-<w:document xmlns:w="http://schemas.openxmlformats.org/wordprocessingml/2006/main" xmlns:m="http://schemas.openxmlformats.org/officeDocument/2006/math" xmlns:r="http://schemas.openxmlformats.org/officeDocument/2006/relationships" xmlns:o="urn:schemas-microsoft-com:office:office" xmlns:v="urn:schemas-microsoft-com:vml" xmlns:w10="urn:schemas-microsoft-com:office:word" xmlns:a="http://schemas.openxmlformats.org/drawingml/2006/main" xmlns:pic="http://schemas.openxmlformats.org/drawingml/2006/picture" xmlns:wp="http://schemas.openxmlformats.org/drawingml/2006/wordprocessingDrawing">
+<w:document xmlns:wpc="http://schemas.microsoft.com/office/word/2010/wordprocessingCanvas" xmlns:cx="http://schemas.microsoft.com/office/drawing/2014/chartex" xmlns:cx1="http://schemas.microsoft.com/office/drawing/2015/9/8/chartex" xmlns:cx2="http://schemas.microsoft.com/office/drawing/2015/10/21/chartex" xmlns:cx3="http://schemas.microsoft.com/office/drawing/2016/5/9/chartex" xmlns:cx4="http://schemas.microsoft.com/office/drawing/2016/5/10/chartex" xmlns:cx5="http://schemas.microsoft.com/office/drawing/2016/5/11/chartex" xmlns:cx6="http://schemas.microsoft.com/office/drawing/2016/5/12/chartex" xmlns:cx7="http://schemas.microsoft.com/office/drawing/2016/5/13/chartex" xmlns:cx8="http://schemas.microsoft.com/office/drawing/2016/5/14/chartex" xmlns:mc="http://schemas.openxmlformats.org/markup-compatibility/2006" xmlns:aink="http://schemas.microsoft.com/office/drawing/2016/ink" xmlns:am3d="http://schemas.microsoft.com/office/drawing/2017/model3d" xmlns:o="urn:schemas-microsoft-com:office:office" xmlns:r="http://schemas.openxmlformats.org/officeDocument/2006/relationships" xmlns:m="http://schemas.openxmlformats.org/officeDocument/2006/math" xmlns:v="urn:schemas-microsoft-com:vml" xmlns:wp14="http://schemas.microsoft.com/office/word/2010/wordprocessingDrawing" xmlns:wp="http://schemas.openxmlformats.org/drawingml/2006/wordprocessingDrawing" xmlns:w10="urn:schemas-microsoft-com:office:word" xmlns:w="http://schemas.openxmlformats.org/wordprocessingml/2006/main" xmlns:w14="http://schemas.microsoft.com/office/word/2010/wordml" xmlns:w15="http://schemas.microsoft.com/office/word/2012/wordml" xmlns:w16cid="http://schemas.microsoft.com/office/word/2016/wordml/cid" xmlns:w16se="http://schemas.microsoft.com/office/word/2015/wordml/symex" xmlns:wpg="http://schemas.microsoft.com/office/word/2010/wordprocessingGroup" xmlns:wpi="http://schemas.microsoft.com/office/word/2010/wordprocessingInk" xmlns:wne="http://schemas.microsoft.com/office/word/2006/wordml" xmlns:wps="http://schemas.microsoft.com/office/word/2010/wordprocessingShape" mc:Ignorable="w14 w15 w16se w16cid wp14">
   <w:body>
     <w:p>
       <w:pPr>
-        <w:pStyle w:val="Title"/>
-      </w:pPr>
-      <w:r>
-        <w:t xml:space="preserve">Homwork</w:t>
-      </w:r>
-      <w:r>
-        <w:t xml:space="preserve"> </w:t>
-      </w:r>
-      <w:r>
-        <w:t xml:space="preserve">5</w:t>
+        <w:pStyle w:val="a4"/>
+        <w:rPr>
+          <w:rFonts w:asciiTheme="minorHAnsi" w:hAnsiTheme="minorHAnsi"/>
+        </w:rPr>
+      </w:pPr>
+      <w:r>
+        <w:rPr>
+          <w:rFonts w:asciiTheme="minorHAnsi" w:hAnsiTheme="minorHAnsi"/>
+        </w:rPr>
+        <w:t>Hom</w:t>
+      </w:r>
+      <w:r>
+        <w:rPr>
+          <w:rFonts w:asciiTheme="minorHAnsi" w:hAnsiTheme="minorHAnsi"/>
+        </w:rPr>
+        <w:t>e</w:t>
+      </w:r>
+      <w:r>
+        <w:rPr>
+          <w:rFonts w:asciiTheme="minorHAnsi" w:hAnsiTheme="minorHAnsi"/>
+        </w:rPr>
+        <w:t>work 5</w:t>
       </w:r>
     </w:p>
     <w:p>
       <w:pPr>
         <w:pStyle w:val="Author"/>
-      </w:pPr>
-      <w:r>
-        <w:t xml:space="preserve">DY</w:t>
-      </w:r>
-    </w:p>
-    <w:p>
-      <w:pPr>
-        <w:pStyle w:val="Date"/>
-      </w:pPr>
-      <w:r>
-        <w:t xml:space="preserve">2018</w:t>
-      </w:r>
-      <w:r>
-        <w:t xml:space="preserve">뀈</w:t>
-      </w:r>
-      <w:r>
-        <w:t xml:space="preserve"> </w:t>
-      </w:r>
-      <w:r>
-        <w:t xml:space="preserve">5</w:t>
-      </w:r>
-      <w:r>
-        <w:t xml:space="preserve">썡</w:t>
-      </w:r>
-      <w:r>
-        <w:t xml:space="preserve"> </w:t>
-      </w:r>
-      <w:r>
-        <w:t xml:space="preserve">21</w:t>
-      </w:r>
-      <w:r>
-        <w:t xml:space="preserve">씪</w:t>
-      </w:r>
-    </w:p>
-    <w:p>
-      <w:pPr>
-        <w:pStyle w:val="Heading1"/>
-      </w:pPr>
-      <w:bookmarkStart w:id="21" w:name="simulation-and-parameter-recovery-using-a-simple-reinforcement-learning-model."/>
-      <w:bookmarkEnd w:id="21"/>
-      <w:r>
-        <w:t xml:space="preserve">1. Simulation and parameter recovery using a simple reinforcement learning model.</w:t>
-      </w:r>
-    </w:p>
-    <w:p>
-      <w:pPr>
-        <w:pStyle w:val="Heading2"/>
-      </w:pPr>
-      <w:bookmarkStart w:id="22" w:name="generate-simulated-data."/>
-      <w:bookmarkEnd w:id="22"/>
-      <w:r>
-        <w:t xml:space="preserve">1.1. Generate simulated data.</w:t>
+        <w:rPr>
+          <w:lang w:eastAsia="ko-KR"/>
+        </w:rPr>
+      </w:pPr>
+      <w:r>
+        <w:rPr>
+          <w:lang w:eastAsia="ko-KR"/>
+        </w:rPr>
+        <w:t>Min, Dayeong</w:t>
+      </w:r>
+    </w:p>
+    <w:p>
+      <w:pPr>
+        <w:pStyle w:val="a6"/>
+        <w:rPr>
+          <w:lang w:eastAsia="ko-KR"/>
+        </w:rPr>
+      </w:pPr>
+      <w:r>
+        <w:t>2018</w:t>
+      </w:r>
+      <w:r>
+        <w:rPr>
+          <w:lang w:eastAsia="ko-KR"/>
+        </w:rPr>
+        <w:t>/05/24</w:t>
+      </w:r>
+    </w:p>
+    <w:p>
+      <w:pPr>
+        <w:pStyle w:val="1"/>
+        <w:rPr>
+          <w:rFonts w:asciiTheme="minorHAnsi" w:hAnsiTheme="minorHAnsi"/>
+        </w:rPr>
+      </w:pPr>
+      <w:bookmarkStart w:id="0" w:name="simulation-and-parameter-recovery-using-"/>
+      <w:bookmarkEnd w:id="0"/>
+      <w:r>
+        <w:rPr>
+          <w:rFonts w:asciiTheme="minorHAnsi" w:hAnsiTheme="minorHAnsi"/>
+        </w:rPr>
+        <w:t>1. Simulation and parameter recovery using a simple reinforcement learning model</w:t>
+      </w:r>
+    </w:p>
+    <w:p>
+      <w:pPr>
+        <w:pStyle w:val="2"/>
+        <w:rPr>
+          <w:rFonts w:asciiTheme="minorHAnsi" w:hAnsiTheme="minorHAnsi"/>
+        </w:rPr>
+      </w:pPr>
+      <w:bookmarkStart w:id="1" w:name="generate-simulated-data."/>
+      <w:bookmarkEnd w:id="1"/>
+      <w:r>
+        <w:rPr>
+          <w:rFonts w:asciiTheme="minorHAnsi" w:hAnsiTheme="minorHAnsi"/>
+        </w:rPr>
+        <w:t>1.1. Generate simulated data.</w:t>
       </w:r>
     </w:p>
     <w:p>
@@ -78,17 +96,28 @@
         <w:pStyle w:val="FirstParagraph"/>
       </w:pPr>
       <w:r>
-        <w:t xml:space="preserve">FILE: simul_data_hw5_model1.txt</w:t>
-      </w:r>
-    </w:p>
-    <w:p>
-      <w:pPr>
-        <w:pStyle w:val="Heading2"/>
-      </w:pPr>
-      <w:bookmarkStart w:id="23" w:name="a.-find-the-posterior-distribution-of-individual-and-group-hyper-parameters."/>
-      <w:bookmarkEnd w:id="23"/>
-      <w:r>
-        <w:t xml:space="preserve">1.2.a. Find the posterior distribution of individual and group (hyper) parameters.</w:t>
+        <w:t>FILE: simul_data_hw5_model1.txt</w:t>
+      </w:r>
+    </w:p>
+    <w:p>
+      <w:pPr>
+        <w:pStyle w:val="a3"/>
+      </w:pPr>
+    </w:p>
+    <w:p>
+      <w:pPr>
+        <w:pStyle w:val="2"/>
+        <w:rPr>
+          <w:rFonts w:asciiTheme="minorHAnsi" w:hAnsiTheme="minorHAnsi"/>
+        </w:rPr>
+      </w:pPr>
+      <w:bookmarkStart w:id="2" w:name="a.-find-the-posterior-distribution-of-in"/>
+      <w:bookmarkEnd w:id="2"/>
+      <w:r>
+        <w:rPr>
+          <w:rFonts w:asciiTheme="minorHAnsi" w:hAnsiTheme="minorHAnsi"/>
+        </w:rPr>
+        <w:t>1.2.a. Find the posterior distribution of individual and group (hyper) parameters</w:t>
       </w:r>
     </w:p>
     <w:p>
@@ -96,28 +125,29 @@
         <w:pStyle w:val="FirstParagraph"/>
       </w:pPr>
       <w:r>
-        <w:t xml:space="preserve">FILE: hw5_model1.R, hw5_model1.stan</w:t>
-      </w:r>
-      <w:r>
-        <w:t xml:space="preserve"> </w:t>
-      </w:r>
-      <w:r>
+        <w:t xml:space="preserve">FILE: hw5_model1.R, hw5_model1.stan </w:t>
+      </w:r>
+      <w:r>
+        <w:rPr>
+          <w:noProof/>
+        </w:rPr>
         <w:drawing>
-          <wp:inline>
+          <wp:inline distT="0" distB="0" distL="0" distR="0">
             <wp:extent cx="4620126" cy="3696101"/>
-            <wp:effectExtent b="0" l="0" r="0" t="0"/>
-            <wp:docPr descr="" title="" id="1" name="Picture"/>
-            <a:graphic>
+            <wp:effectExtent l="0" t="0" r="0" b="0"/>
+            <wp:docPr id="1" name="Picture"/>
+            <wp:cNvGraphicFramePr/>
+            <a:graphic xmlns:a="http://schemas.openxmlformats.org/drawingml/2006/main">
               <a:graphicData uri="http://schemas.openxmlformats.org/drawingml/2006/picture">
-                <pic:pic>
+                <pic:pic xmlns:pic="http://schemas.openxmlformats.org/drawingml/2006/picture">
                   <pic:nvPicPr>
-                    <pic:cNvPr descr="hw5_files/figure-docx/unnamed-chunk-1-1.png" id="0" name="Picture"/>
+                    <pic:cNvPr id="0" name="Picture" descr="hw5_files/figure-docx/unnamed-chunk-1-1.png"/>
                     <pic:cNvPicPr>
-                      <a:picLocks noChangeArrowheads="1" noChangeAspect="1"/>
+                      <a:picLocks noChangeAspect="1" noChangeArrowheads="1"/>
                     </pic:cNvPicPr>
                   </pic:nvPicPr>
                   <pic:blipFill>
-                    <a:blip r:embed="rId24"/>
+                    <a:blip r:embed="rId7"/>
                     <a:stretch>
                       <a:fillRect/>
                     </a:stretch>
@@ -143,23 +173,33 @@
           </wp:inline>
         </w:drawing>
       </w:r>
-      <w:r>
+    </w:p>
+    <w:p>
+      <w:pPr>
+        <w:pStyle w:val="FirstParagraph"/>
+      </w:pPr>
+      <w:r>
+        <w:rPr>
+          <w:noProof/>
+        </w:rPr>
+        <w:lastRenderedPageBreak/>
         <w:drawing>
-          <wp:inline>
+          <wp:inline distT="0" distB="0" distL="0" distR="0">
             <wp:extent cx="4620126" cy="3696101"/>
-            <wp:effectExtent b="0" l="0" r="0" t="0"/>
-            <wp:docPr descr="" title="" id="1" name="Picture"/>
-            <a:graphic>
+            <wp:effectExtent l="0" t="0" r="0" b="0"/>
+            <wp:docPr id="2" name="Picture"/>
+            <wp:cNvGraphicFramePr/>
+            <a:graphic xmlns:a="http://schemas.openxmlformats.org/drawingml/2006/main">
               <a:graphicData uri="http://schemas.openxmlformats.org/drawingml/2006/picture">
-                <pic:pic>
+                <pic:pic xmlns:pic="http://schemas.openxmlformats.org/drawingml/2006/picture">
                   <pic:nvPicPr>
-                    <pic:cNvPr descr="hw5_files/figure-docx/unnamed-chunk-1-2.png" id="0" name="Picture"/>
+                    <pic:cNvPr id="0" name="Picture" descr="hw5_files/figure-docx/unnamed-chunk-1-2.png"/>
                     <pic:cNvPicPr>
-                      <a:picLocks noChangeArrowheads="1" noChangeAspect="1"/>
+                      <a:picLocks noChangeAspect="1" noChangeArrowheads="1"/>
                     </pic:cNvPicPr>
                   </pic:nvPicPr>
                   <pic:blipFill>
-                    <a:blip r:embed="rId25"/>
+                    <a:blip r:embed="rId8"/>
                     <a:stretch>
                       <a:fillRect/>
                     </a:stretch>
@@ -186,22 +226,26 @@
         </w:drawing>
       </w:r>
       <w:r>
+        <w:rPr>
+          <w:noProof/>
+        </w:rPr>
         <w:drawing>
-          <wp:inline>
+          <wp:inline distT="0" distB="0" distL="0" distR="0">
             <wp:extent cx="4620126" cy="3696101"/>
-            <wp:effectExtent b="0" l="0" r="0" t="0"/>
-            <wp:docPr descr="" title="" id="1" name="Picture"/>
-            <a:graphic>
+            <wp:effectExtent l="0" t="0" r="0" b="0"/>
+            <wp:docPr id="3" name="Picture"/>
+            <wp:cNvGraphicFramePr/>
+            <a:graphic xmlns:a="http://schemas.openxmlformats.org/drawingml/2006/main">
               <a:graphicData uri="http://schemas.openxmlformats.org/drawingml/2006/picture">
-                <pic:pic>
+                <pic:pic xmlns:pic="http://schemas.openxmlformats.org/drawingml/2006/picture">
                   <pic:nvPicPr>
-                    <pic:cNvPr descr="hw5_files/figure-docx/unnamed-chunk-1-3.png" id="0" name="Picture"/>
+                    <pic:cNvPr id="0" name="Picture" descr="hw5_files/figure-docx/unnamed-chunk-1-3.png"/>
                     <pic:cNvPicPr>
-                      <a:picLocks noChangeArrowheads="1" noChangeAspect="1"/>
+                      <a:picLocks noChangeAspect="1" noChangeArrowheads="1"/>
                     </pic:cNvPicPr>
                   </pic:nvPicPr>
                   <pic:blipFill>
-                    <a:blip r:embed="rId26"/>
+                    <a:blip r:embed="rId9"/>
                     <a:stretch>
                       <a:fillRect/>
                     </a:stretch>
@@ -230,12 +274,19 @@
     </w:p>
     <w:p>
       <w:pPr>
-        <w:pStyle w:val="Heading2"/>
-      </w:pPr>
-      <w:bookmarkStart w:id="27" w:name="b.-draw-a-scatterplot-of-true-parameters-and-estimated-parameters"/>
-      <w:bookmarkEnd w:id="27"/>
-      <w:r>
-        <w:t xml:space="preserve">1.2.b. Draw a scatterplot of true parameters and estimated parameters</w:t>
+        <w:pStyle w:val="2"/>
+        <w:rPr>
+          <w:rFonts w:asciiTheme="minorHAnsi" w:hAnsiTheme="minorHAnsi"/>
+        </w:rPr>
+      </w:pPr>
+      <w:bookmarkStart w:id="3" w:name="b.-draw-a-scatterplot-of-true-parameters"/>
+      <w:bookmarkEnd w:id="3"/>
+      <w:r>
+        <w:rPr>
+          <w:rFonts w:asciiTheme="minorHAnsi" w:hAnsiTheme="minorHAnsi"/>
+        </w:rPr>
+        <w:lastRenderedPageBreak/>
+        <w:t>1.2.b. Draw a scatterplot of true parameters and estimated parameters</w:t>
       </w:r>
     </w:p>
     <w:p>
@@ -243,22 +294,26 @@
         <w:pStyle w:val="FirstParagraph"/>
       </w:pPr>
       <w:r>
+        <w:rPr>
+          <w:noProof/>
+        </w:rPr>
         <w:drawing>
-          <wp:inline>
+          <wp:inline distT="0" distB="0" distL="0" distR="0">
             <wp:extent cx="4620126" cy="3696101"/>
-            <wp:effectExtent b="0" l="0" r="0" t="0"/>
-            <wp:docPr descr="" title="" id="1" name="Picture"/>
-            <a:graphic>
+            <wp:effectExtent l="0" t="0" r="0" b="0"/>
+            <wp:docPr id="4" name="Picture"/>
+            <wp:cNvGraphicFramePr/>
+            <a:graphic xmlns:a="http://schemas.openxmlformats.org/drawingml/2006/main">
               <a:graphicData uri="http://schemas.openxmlformats.org/drawingml/2006/picture">
-                <pic:pic>
+                <pic:pic xmlns:pic="http://schemas.openxmlformats.org/drawingml/2006/picture">
                   <pic:nvPicPr>
-                    <pic:cNvPr descr="hw5_files/figure-docx/unnamed-chunk-2-1.png" id="0" name="Picture"/>
+                    <pic:cNvPr id="0" name="Picture" descr="hw5_files/figure-docx/unnamed-chunk-2-1.png"/>
                     <pic:cNvPicPr>
-                      <a:picLocks noChangeArrowheads="1" noChangeAspect="1"/>
+                      <a:picLocks noChangeAspect="1" noChangeArrowheads="1"/>
                     </pic:cNvPicPr>
                   </pic:nvPicPr>
                   <pic:blipFill>
-                    <a:blip r:embed="rId28"/>
+                    <a:blip r:embed="rId10"/>
                     <a:stretch>
                       <a:fillRect/>
                     </a:stretch>
@@ -287,30 +342,49 @@
     </w:p>
     <w:p>
       <w:pPr>
-        <w:pStyle w:val="BodyText"/>
-      </w:pPr>
-      <w:r>
-        <w:t xml:space="preserve">Generally, the range of estimated paramters covers the value of true parameters.</w:t>
-      </w:r>
-    </w:p>
-    <w:p>
-      <w:pPr>
-        <w:pStyle w:val="Heading1"/>
-      </w:pPr>
-      <w:bookmarkStart w:id="29" w:name="q2.-comparing-the-outputs-from-hierarchical-and-non-hierarchical-bayesian-models."/>
-      <w:bookmarkEnd w:id="29"/>
-      <w:r>
-        <w:t xml:space="preserve">Q2. Comparing the outputs from hierarchical and non-hierarchical Bayesian models.</w:t>
-      </w:r>
-    </w:p>
-    <w:p>
-      <w:pPr>
-        <w:pStyle w:val="Heading2"/>
-      </w:pPr>
-      <w:bookmarkStart w:id="30" w:name="section"/>
-      <w:bookmarkEnd w:id="30"/>
-      <w:r>
-        <w:t xml:space="preserve">2.1.</w:t>
+        <w:pStyle w:val="a3"/>
+      </w:pPr>
+      <w:r>
+        <w:t>Generally, the range of estimated paramters covers the value of true parameters.</w:t>
+      </w:r>
+    </w:p>
+    <w:p>
+      <w:pPr>
+        <w:pStyle w:val="1"/>
+        <w:rPr>
+          <w:rFonts w:asciiTheme="minorHAnsi" w:hAnsiTheme="minorHAnsi"/>
+        </w:rPr>
+      </w:pPr>
+      <w:bookmarkStart w:id="4" w:name="q2.-comparing-the-outputs-from-hierarchi"/>
+      <w:bookmarkEnd w:id="4"/>
+      <w:r>
+        <w:rPr>
+          <w:rFonts w:asciiTheme="minorHAnsi" w:hAnsiTheme="minorHAnsi"/>
+        </w:rPr>
+        <w:lastRenderedPageBreak/>
+        <w:t>2. Comparing the outputs from hierarchical and non-hierarchica</w:t>
+      </w:r>
+      <w:r>
+        <w:rPr>
+          <w:rFonts w:asciiTheme="minorHAnsi" w:hAnsiTheme="minorHAnsi"/>
+        </w:rPr>
+        <w:t>l Bayesian models.</w:t>
+      </w:r>
+    </w:p>
+    <w:p>
+      <w:pPr>
+        <w:pStyle w:val="2"/>
+        <w:rPr>
+          <w:rFonts w:asciiTheme="minorHAnsi" w:hAnsiTheme="minorHAnsi"/>
+        </w:rPr>
+      </w:pPr>
+      <w:bookmarkStart w:id="5" w:name="section"/>
+      <w:bookmarkEnd w:id="5"/>
+      <w:r>
+        <w:rPr>
+          <w:rFonts w:asciiTheme="minorHAnsi" w:hAnsiTheme="minorHAnsi"/>
+        </w:rPr>
+        <w:t>2.1.</w:t>
       </w:r>
     </w:p>
     <w:p>
@@ -318,28 +392,29 @@
         <w:pStyle w:val="FirstParagraph"/>
       </w:pPr>
       <w:r>
-        <w:t xml:space="preserve">FILE: hw5_model2.R, hw5_model2.stan</w:t>
-      </w:r>
-      <w:r>
-        <w:t xml:space="preserve"> </w:t>
-      </w:r>
-      <w:r>
+        <w:t xml:space="preserve">FILE: hw5_model2.R, hw5_model2.stan </w:t>
+      </w:r>
+      <w:r>
+        <w:rPr>
+          <w:noProof/>
+        </w:rPr>
         <w:drawing>
-          <wp:inline>
+          <wp:inline distT="0" distB="0" distL="0" distR="0">
             <wp:extent cx="4620126" cy="3696101"/>
-            <wp:effectExtent b="0" l="0" r="0" t="0"/>
-            <wp:docPr descr="" title="" id="1" name="Picture"/>
-            <a:graphic>
+            <wp:effectExtent l="0" t="0" r="0" b="0"/>
+            <wp:docPr id="5" name="Picture"/>
+            <wp:cNvGraphicFramePr/>
+            <a:graphic xmlns:a="http://schemas.openxmlformats.org/drawingml/2006/main">
               <a:graphicData uri="http://schemas.openxmlformats.org/drawingml/2006/picture">
-                <pic:pic>
+                <pic:pic xmlns:pic="http://schemas.openxmlformats.org/drawingml/2006/picture">
                   <pic:nvPicPr>
-                    <pic:cNvPr descr="hw5_files/figure-docx/unnamed-chunk-3-1.png" id="0" name="Picture"/>
+                    <pic:cNvPr id="0" name="Picture" descr="hw5_files/figure-docx/unnamed-chunk-3-1.png"/>
                     <pic:cNvPicPr>
-                      <a:picLocks noChangeArrowheads="1" noChangeAspect="1"/>
+                      <a:picLocks noChangeAspect="1" noChangeArrowheads="1"/>
                     </pic:cNvPicPr>
                   </pic:nvPicPr>
                   <pic:blipFill>
-                    <a:blip r:embed="rId31"/>
+                    <a:blip r:embed="rId11"/>
                     <a:stretch>
                       <a:fillRect/>
                     </a:stretch>
@@ -365,23 +440,33 @@
           </wp:inline>
         </w:drawing>
       </w:r>
-      <w:r>
+    </w:p>
+    <w:p>
+      <w:pPr>
+        <w:pStyle w:val="FirstParagraph"/>
+      </w:pPr>
+      <w:r>
+        <w:rPr>
+          <w:noProof/>
+        </w:rPr>
+        <w:lastRenderedPageBreak/>
         <w:drawing>
-          <wp:inline>
+          <wp:inline distT="0" distB="0" distL="0" distR="0">
             <wp:extent cx="4620126" cy="3696101"/>
-            <wp:effectExtent b="0" l="0" r="0" t="0"/>
-            <wp:docPr descr="" title="" id="1" name="Picture"/>
-            <a:graphic>
+            <wp:effectExtent l="0" t="0" r="0" b="0"/>
+            <wp:docPr id="6" name="Picture"/>
+            <wp:cNvGraphicFramePr/>
+            <a:graphic xmlns:a="http://schemas.openxmlformats.org/drawingml/2006/main">
               <a:graphicData uri="http://schemas.openxmlformats.org/drawingml/2006/picture">
-                <pic:pic>
+                <pic:pic xmlns:pic="http://schemas.openxmlformats.org/drawingml/2006/picture">
                   <pic:nvPicPr>
-                    <pic:cNvPr descr="hw5_files/figure-docx/unnamed-chunk-3-2.png" id="0" name="Picture"/>
+                    <pic:cNvPr id="0" name="Picture" descr="hw5_files/figure-docx/unnamed-chunk-3-2.png"/>
                     <pic:cNvPicPr>
-                      <a:picLocks noChangeArrowheads="1" noChangeAspect="1"/>
+                      <a:picLocks noChangeAspect="1" noChangeArrowheads="1"/>
                     </pic:cNvPicPr>
                   </pic:nvPicPr>
                   <pic:blipFill>
-                    <a:blip r:embed="rId32"/>
+                    <a:blip r:embed="rId12"/>
                     <a:stretch>
                       <a:fillRect/>
                     </a:stretch>
@@ -410,12 +495,18 @@
     </w:p>
     <w:p>
       <w:pPr>
-        <w:pStyle w:val="Heading2"/>
-      </w:pPr>
-      <w:bookmarkStart w:id="33" w:name="section-1"/>
-      <w:bookmarkEnd w:id="33"/>
-      <w:r>
-        <w:t xml:space="preserve">2.2.</w:t>
+        <w:pStyle w:val="2"/>
+        <w:rPr>
+          <w:rFonts w:asciiTheme="minorHAnsi" w:hAnsiTheme="minorHAnsi"/>
+        </w:rPr>
+      </w:pPr>
+      <w:bookmarkStart w:id="6" w:name="section-1"/>
+      <w:bookmarkEnd w:id="6"/>
+      <w:r>
+        <w:rPr>
+          <w:rFonts w:asciiTheme="minorHAnsi" w:hAnsiTheme="minorHAnsi"/>
+        </w:rPr>
+        <w:t>2.2.</w:t>
       </w:r>
     </w:p>
     <w:p>
@@ -423,22 +514,26 @@
         <w:pStyle w:val="FirstParagraph"/>
       </w:pPr>
       <w:r>
+        <w:rPr>
+          <w:noProof/>
+        </w:rPr>
         <w:drawing>
-          <wp:inline>
+          <wp:inline distT="0" distB="0" distL="0" distR="0">
             <wp:extent cx="4620126" cy="3696101"/>
-            <wp:effectExtent b="0" l="0" r="0" t="0"/>
-            <wp:docPr descr="" title="" id="1" name="Picture"/>
-            <a:graphic>
+            <wp:effectExtent l="0" t="0" r="0" b="0"/>
+            <wp:docPr id="7" name="Picture"/>
+            <wp:cNvGraphicFramePr/>
+            <a:graphic xmlns:a="http://schemas.openxmlformats.org/drawingml/2006/main">
               <a:graphicData uri="http://schemas.openxmlformats.org/drawingml/2006/picture">
-                <pic:pic>
+                <pic:pic xmlns:pic="http://schemas.openxmlformats.org/drawingml/2006/picture">
                   <pic:nvPicPr>
-                    <pic:cNvPr descr="hw5_files/figure-docx/unnamed-chunk-4-1.png" id="0" name="Picture"/>
+                    <pic:cNvPr id="0" name="Picture" descr="hw5_files/figure-docx/unnamed-chunk-4-1.png"/>
                     <pic:cNvPicPr>
-                      <a:picLocks noChangeArrowheads="1" noChangeAspect="1"/>
+                      <a:picLocks noChangeAspect="1" noChangeArrowheads="1"/>
                     </pic:cNvPicPr>
                   </pic:nvPicPr>
                   <pic:blipFill>
-                    <a:blip r:embed="rId34"/>
+                    <a:blip r:embed="rId13"/>
                     <a:stretch>
                       <a:fillRect/>
                     </a:stretch>
@@ -467,72 +562,90 @@
     </w:p>
     <w:p>
       <w:pPr>
-        <w:pStyle w:val="Heading2"/>
-      </w:pPr>
-      <w:bookmarkStart w:id="35" w:name="section-2"/>
-      <w:bookmarkEnd w:id="35"/>
-      <w:r>
-        <w:t xml:space="preserve">2.3.</w:t>
+        <w:pStyle w:val="2"/>
+        <w:rPr>
+          <w:rFonts w:asciiTheme="minorHAnsi" w:hAnsiTheme="minorHAnsi"/>
+        </w:rPr>
+      </w:pPr>
+      <w:bookmarkStart w:id="7" w:name="section-2"/>
+      <w:bookmarkEnd w:id="7"/>
+      <w:r>
+        <w:rPr>
+          <w:rFonts w:asciiTheme="minorHAnsi" w:hAnsiTheme="minorHAnsi"/>
+        </w:rPr>
+        <w:lastRenderedPageBreak/>
+        <w:t>2.3.</w:t>
       </w:r>
     </w:p>
     <w:p>
       <w:pPr>
         <w:numPr>
-          <w:numId w:val="1001"/>
           <w:ilvl w:val="0"/>
+          <w:numId w:val="3"/>
         </w:numPr>
       </w:pPr>
       <w:r>
-        <w:t xml:space="preserve">The estimated parameters with no hierarchy have values more closer to the true values than thoes with a hierarchy. The difference seems to come from the fact that true parameters of some subjects are quite extreme. Since there happens shrinkage effect within a hierarchical structure, the true extremeness would have been diminished.</w:t>
+        <w:t>The estimated parameters with no hierarchy have values more closer to the true values than thoes with a hierarchy. The difference seems to come from the fact that true parameters of</w:t>
+      </w:r>
+      <w:r>
+        <w:t xml:space="preserve"> some subjects are quite extreme. Since there happens shrinkage effect within a hierarchical structure, the true extremeness would have been diminished.</w:t>
       </w:r>
     </w:p>
     <w:p>
       <w:pPr>
         <w:numPr>
-          <w:numId w:val="1001"/>
           <w:ilvl w:val="0"/>
+          <w:numId w:val="3"/>
         </w:numPr>
       </w:pPr>
       <w:r>
-        <w:t xml:space="preserve">Also, the error bars in the estimated parameters with no hierarchy are generally narrower than those with a hierarchy. By pulling an individual’s extreme parameter to more moderate value, this certainly makes a gap between the collected data and the estimation, thus creating more errors in the hierarchical structure.</w:t>
-      </w:r>
-    </w:p>
-    <w:p>
-      <w:pPr>
-        <w:pStyle w:val="Heading1"/>
-      </w:pPr>
-      <w:bookmarkStart w:id="36" w:name="q3.-shrinkage-in-hierarchical-bayesian-data-analysis."/>
-      <w:bookmarkEnd w:id="36"/>
-      <w:r>
-        <w:t xml:space="preserve">Q3.</w:t>
-      </w:r>
-      <w:r>
-        <w:t xml:space="preserve"> </w:t>
-      </w:r>
-      <w:r>
-        <w:t xml:space="preserve">“</w:t>
-      </w:r>
-      <w:r>
-        <w:t xml:space="preserve">Shrinkage</w:t>
-      </w:r>
-      <w:r>
-        <w:t xml:space="preserve">”</w:t>
-      </w:r>
-      <w:r>
-        <w:t xml:space="preserve"> </w:t>
-      </w:r>
-      <w:r>
-        <w:t xml:space="preserve">in hierarchical Bayesian data analysis.</w:t>
-      </w:r>
-    </w:p>
-    <w:p>
-      <w:pPr>
-        <w:pStyle w:val="Heading2"/>
-      </w:pPr>
-      <w:bookmarkStart w:id="37" w:name="set-num_subjs-200-num_trials100-and-generate-200-fake-subjects-data."/>
-      <w:bookmarkEnd w:id="37"/>
-      <w:r>
-        <w:t xml:space="preserve">3.1.Set num_subjs = 200, num_trials=100 and generate 200 fake subjects’ data.</w:t>
+        <w:t>Also, the error bars in the estimated parameters with no hierarchy are generally narrower than those wi</w:t>
+      </w:r>
+      <w:r>
+        <w:t>th a hierarchy. By pulling an individual’s extreme parameter to more moderate value, this certainly makes a gap between the collected data and the estimation, thus creating more errors in the hierarchical structure.</w:t>
+      </w:r>
+    </w:p>
+    <w:p>
+      <w:r>
+        <w:br w:type="column"/>
+      </w:r>
+    </w:p>
+    <w:p>
+      <w:pPr>
+        <w:pStyle w:val="1"/>
+        <w:rPr>
+          <w:rFonts w:asciiTheme="minorHAnsi" w:hAnsiTheme="minorHAnsi"/>
+        </w:rPr>
+      </w:pPr>
+      <w:bookmarkStart w:id="8" w:name="q3.-shrinkage-in-hierarchical-bayesian-d"/>
+      <w:bookmarkEnd w:id="8"/>
+      <w:r>
+        <w:rPr>
+          <w:rFonts w:asciiTheme="minorHAnsi" w:hAnsiTheme="minorHAnsi"/>
+        </w:rPr>
+        <w:t>3. “Shrinkage” in hierarchical Bayesian</w:t>
+      </w:r>
+      <w:r>
+        <w:rPr>
+          <w:rFonts w:asciiTheme="minorHAnsi" w:hAnsiTheme="minorHAnsi"/>
+        </w:rPr>
+        <w:t xml:space="preserve"> data analysis.</w:t>
+      </w:r>
+    </w:p>
+    <w:p>
+      <w:pPr>
+        <w:pStyle w:val="2"/>
+        <w:rPr>
+          <w:rFonts w:asciiTheme="minorHAnsi" w:hAnsiTheme="minorHAnsi"/>
+        </w:rPr>
+      </w:pPr>
+      <w:bookmarkStart w:id="9" w:name="set-num_subjs-200-num_trials100-and-gene"/>
+      <w:bookmarkEnd w:id="9"/>
+      <w:r>
+        <w:rPr>
+          <w:rFonts w:asciiTheme="minorHAnsi" w:hAnsiTheme="minorHAnsi"/>
+        </w:rPr>
+        <w:t>3.1.Set num_subjs = 200, num_trials=100 and generate 200 fake subjects’ data.</w:t>
       </w:r>
     </w:p>
     <w:p>
@@ -540,17 +653,28 @@
         <w:pStyle w:val="FirstParagraph"/>
       </w:pPr>
       <w:r>
-        <w:t xml:space="preserve">FILE: simul_data_hw5_model1.1.txt</w:t>
-      </w:r>
-    </w:p>
-    <w:p>
-      <w:pPr>
-        <w:pStyle w:val="Heading2"/>
-      </w:pPr>
-      <w:bookmarkStart w:id="38" w:name="section-3"/>
-      <w:bookmarkEnd w:id="38"/>
-      <w:r>
-        <w:t xml:space="preserve">3.2.</w:t>
+        <w:t>FILE: simul_data_hw5_model1.1.txt</w:t>
+      </w:r>
+    </w:p>
+    <w:p>
+      <w:pPr>
+        <w:pStyle w:val="a3"/>
+      </w:pPr>
+    </w:p>
+    <w:p>
+      <w:pPr>
+        <w:pStyle w:val="2"/>
+        <w:rPr>
+          <w:rFonts w:asciiTheme="minorHAnsi" w:hAnsiTheme="minorHAnsi"/>
+        </w:rPr>
+      </w:pPr>
+      <w:bookmarkStart w:id="10" w:name="section-3"/>
+      <w:bookmarkEnd w:id="10"/>
+      <w:r>
+        <w:rPr>
+          <w:rFonts w:asciiTheme="minorHAnsi" w:hAnsiTheme="minorHAnsi"/>
+        </w:rPr>
+        <w:t>3.2.</w:t>
       </w:r>
     </w:p>
     <w:p>
@@ -558,30 +682,34 @@
         <w:pStyle w:val="FirstParagraph"/>
       </w:pPr>
       <w:r>
-        <w:t xml:space="preserve">FILE: hw5_model1.1.R</w:t>
-      </w:r>
-    </w:p>
-    <w:p>
-      <w:pPr>
-        <w:pStyle w:val="BodyText"/>
-      </w:pPr>
-      <w:r>
+        <w:t>FILE: hw5_model1.1.R</w:t>
+      </w:r>
+    </w:p>
+    <w:p>
+      <w:pPr>
+        <w:pStyle w:val="a3"/>
+      </w:pPr>
+      <w:r>
+        <w:rPr>
+          <w:noProof/>
+        </w:rPr>
         <w:drawing>
-          <wp:inline>
+          <wp:inline distT="0" distB="0" distL="0" distR="0">
             <wp:extent cx="4620126" cy="3696101"/>
-            <wp:effectExtent b="0" l="0" r="0" t="0"/>
-            <wp:docPr descr="" title="" id="1" name="Picture"/>
-            <a:graphic>
+            <wp:effectExtent l="0" t="0" r="0" b="0"/>
+            <wp:docPr id="8" name="Picture"/>
+            <wp:cNvGraphicFramePr/>
+            <a:graphic xmlns:a="http://schemas.openxmlformats.org/drawingml/2006/main">
               <a:graphicData uri="http://schemas.openxmlformats.org/drawingml/2006/picture">
-                <pic:pic>
+                <pic:pic xmlns:pic="http://schemas.openxmlformats.org/drawingml/2006/picture">
                   <pic:nvPicPr>
-                    <pic:cNvPr descr="hw5_files/figure-docx/unnamed-chunk-5-1.png" id="0" name="Picture"/>
+                    <pic:cNvPr id="0" name="Picture" descr="hw5_files/figure-docx/unnamed-chunk-5-1.png"/>
                     <pic:cNvPicPr>
-                      <a:picLocks noChangeArrowheads="1" noChangeAspect="1"/>
+                      <a:picLocks noChangeAspect="1" noChangeArrowheads="1"/>
                     </pic:cNvPicPr>
                   </pic:nvPicPr>
                   <pic:blipFill>
-                    <a:blip r:embed="rId39"/>
+                    <a:blip r:embed="rId14"/>
                     <a:stretch>
                       <a:fillRect/>
                     </a:stretch>
@@ -610,25 +738,30 @@
     </w:p>
     <w:p>
       <w:pPr>
-        <w:pStyle w:val="BodyText"/>
-      </w:pPr>
-      <w:r>
+        <w:pStyle w:val="a3"/>
+      </w:pPr>
+      <w:r>
+        <w:rPr>
+          <w:noProof/>
+        </w:rPr>
+        <w:lastRenderedPageBreak/>
         <w:drawing>
-          <wp:inline>
+          <wp:inline distT="0" distB="0" distL="0" distR="0">
             <wp:extent cx="5334000" cy="5334000"/>
-            <wp:effectExtent b="0" l="0" r="0" t="0"/>
-            <wp:docPr descr="" title="" id="1" name="Picture"/>
-            <a:graphic>
+            <wp:effectExtent l="0" t="0" r="0" b="0"/>
+            <wp:docPr id="9" name="Picture"/>
+            <wp:cNvGraphicFramePr/>
+            <a:graphic xmlns:a="http://schemas.openxmlformats.org/drawingml/2006/main">
               <a:graphicData uri="http://schemas.openxmlformats.org/drawingml/2006/picture">
-                <pic:pic>
+                <pic:pic xmlns:pic="http://schemas.openxmlformats.org/drawingml/2006/picture">
                   <pic:nvPicPr>
-                    <pic:cNvPr descr="hw5_files/figure-docx/unnamed-chunk-6-1.png" id="0" name="Picture"/>
+                    <pic:cNvPr id="0" name="Picture" descr="hw5_files/figure-docx/unnamed-chunk-6-1.png"/>
                     <pic:cNvPicPr>
-                      <a:picLocks noChangeArrowheads="1" noChangeAspect="1"/>
+                      <a:picLocks noChangeAspect="1" noChangeArrowheads="1"/>
                     </pic:cNvPicPr>
                   </pic:nvPicPr>
                   <pic:blipFill>
-                    <a:blip r:embed="rId40"/>
+                    <a:blip r:embed="rId15"/>
                     <a:stretch>
                       <a:fillRect/>
                     </a:stretch>
@@ -655,22 +788,27 @@
         </w:drawing>
       </w:r>
       <w:r>
+        <w:rPr>
+          <w:noProof/>
+        </w:rPr>
+        <w:lastRenderedPageBreak/>
         <w:drawing>
-          <wp:inline>
+          <wp:inline distT="0" distB="0" distL="0" distR="0">
             <wp:extent cx="5334000" cy="5334000"/>
-            <wp:effectExtent b="0" l="0" r="0" t="0"/>
-            <wp:docPr descr="" title="" id="1" name="Picture"/>
-            <a:graphic>
+            <wp:effectExtent l="0" t="0" r="0" b="0"/>
+            <wp:docPr id="10" name="Picture"/>
+            <wp:cNvGraphicFramePr/>
+            <a:graphic xmlns:a="http://schemas.openxmlformats.org/drawingml/2006/main">
               <a:graphicData uri="http://schemas.openxmlformats.org/drawingml/2006/picture">
-                <pic:pic>
+                <pic:pic xmlns:pic="http://schemas.openxmlformats.org/drawingml/2006/picture">
                   <pic:nvPicPr>
-                    <pic:cNvPr descr="hw5_files/figure-docx/unnamed-chunk-6-2.png" id="0" name="Picture"/>
+                    <pic:cNvPr id="0" name="Picture" descr="hw5_files/figure-docx/unnamed-chunk-6-2.png"/>
                     <pic:cNvPicPr>
-                      <a:picLocks noChangeArrowheads="1" noChangeAspect="1"/>
+                      <a:picLocks noChangeAspect="1" noChangeArrowheads="1"/>
                     </pic:cNvPicPr>
                   </pic:nvPicPr>
                   <pic:blipFill>
-                    <a:blip r:embed="rId41"/>
+                    <a:blip r:embed="rId16"/>
                     <a:stretch>
                       <a:fillRect/>
                     </a:stretch>
@@ -699,12 +837,19 @@
     </w:p>
     <w:p>
       <w:pPr>
-        <w:pStyle w:val="Heading2"/>
-      </w:pPr>
-      <w:bookmarkStart w:id="42" w:name="section-4"/>
-      <w:bookmarkEnd w:id="42"/>
-      <w:r>
-        <w:t xml:space="preserve">3.3.</w:t>
+        <w:pStyle w:val="2"/>
+        <w:rPr>
+          <w:rFonts w:asciiTheme="minorHAnsi" w:hAnsiTheme="minorHAnsi"/>
+        </w:rPr>
+      </w:pPr>
+      <w:bookmarkStart w:id="11" w:name="section-4"/>
+      <w:bookmarkEnd w:id="11"/>
+      <w:r>
+        <w:rPr>
+          <w:rFonts w:asciiTheme="minorHAnsi" w:hAnsiTheme="minorHAnsi"/>
+        </w:rPr>
+        <w:lastRenderedPageBreak/>
+        <w:t>3.3.</w:t>
       </w:r>
     </w:p>
     <w:p>
@@ -712,22 +857,26 @@
         <w:pStyle w:val="FirstParagraph"/>
       </w:pPr>
       <w:r>
+        <w:rPr>
+          <w:noProof/>
+        </w:rPr>
         <w:drawing>
-          <wp:inline>
+          <wp:inline distT="0" distB="0" distL="0" distR="0">
             <wp:extent cx="4620126" cy="3696101"/>
-            <wp:effectExtent b="0" l="0" r="0" t="0"/>
-            <wp:docPr descr="" title="" id="1" name="Picture"/>
-            <a:graphic>
+            <wp:effectExtent l="0" t="0" r="0" b="0"/>
+            <wp:docPr id="11" name="Picture"/>
+            <wp:cNvGraphicFramePr/>
+            <a:graphic xmlns:a="http://schemas.openxmlformats.org/drawingml/2006/main">
               <a:graphicData uri="http://schemas.openxmlformats.org/drawingml/2006/picture">
-                <pic:pic>
+                <pic:pic xmlns:pic="http://schemas.openxmlformats.org/drawingml/2006/picture">
                   <pic:nvPicPr>
-                    <pic:cNvPr descr="hw5_files/figure-docx/unnamed-chunk-7-1.png" id="0" name="Picture"/>
+                    <pic:cNvPr id="0" name="Picture" descr="hw5_files/figure-docx/unnamed-chunk-7-1.png"/>
                     <pic:cNvPicPr>
-                      <a:picLocks noChangeArrowheads="1" noChangeAspect="1"/>
+                      <a:picLocks noChangeAspect="1" noChangeArrowheads="1"/>
                     </pic:cNvPicPr>
                   </pic:nvPicPr>
                   <pic:blipFill>
-                    <a:blip r:embed="rId43"/>
+                    <a:blip r:embed="rId17"/>
                     <a:stretch>
                       <a:fillRect/>
                     </a:stretch>
@@ -756,30 +905,24 @@
     </w:p>
     <w:p>
       <w:pPr>
-        <w:pStyle w:val="Heading2"/>
-      </w:pPr>
-      <w:bookmarkStart w:id="44" w:name="do-you-notice-shrinkage-in-one-parameter-but-not-so-much-in-the-other-parameter-can-you-explain-why"/>
-      <w:bookmarkEnd w:id="44"/>
-      <w:r>
-        <w:t xml:space="preserve">3.4. Do you notice</w:t>
-      </w:r>
-      <w:r>
-        <w:t xml:space="preserve"> </w:t>
-      </w:r>
-      <w:r>
-        <w:t xml:space="preserve">“</w:t>
-      </w:r>
-      <w:r>
-        <w:t xml:space="preserve">shrinkage</w:t>
-      </w:r>
-      <w:r>
-        <w:t xml:space="preserve">”</w:t>
-      </w:r>
-      <w:r>
-        <w:t xml:space="preserve"> </w:t>
-      </w:r>
-      <w:r>
-        <w:t xml:space="preserve">in one parameter but not so much in the other parameter? Can you explain why?</w:t>
+        <w:pStyle w:val="2"/>
+        <w:rPr>
+          <w:rFonts w:asciiTheme="minorHAnsi" w:hAnsiTheme="minorHAnsi"/>
+        </w:rPr>
+      </w:pPr>
+      <w:bookmarkStart w:id="12" w:name="do-you-notice-shrinkage-in-one-parameter"/>
+      <w:bookmarkEnd w:id="12"/>
+      <w:r>
+        <w:rPr>
+          <w:rFonts w:asciiTheme="minorHAnsi" w:hAnsiTheme="minorHAnsi"/>
+        </w:rPr>
+        <w:t xml:space="preserve">3.4. Do you notice “shrinkage” </w:t>
+      </w:r>
+      <w:r>
+        <w:rPr>
+          <w:rFonts w:asciiTheme="minorHAnsi" w:hAnsiTheme="minorHAnsi"/>
+        </w:rPr>
+        <w:t>in one parameter but not so much in the other parameter? Can you explain why?</w:t>
       </w:r>
     </w:p>
     <w:p>
@@ -787,27 +930,10 @@
         <w:pStyle w:val="FirstParagraph"/>
       </w:pPr>
       <w:r>
-        <w:t xml:space="preserve">The shrinkage effect is more obvious in the alpha. The reason why is that the true values of the alpha are more extreme in their range than those of beta. Therefore, the shinkage effect plays more role in the alpha.</w:t>
-      </w:r>
-    </w:p>
-    <w:p>
-      <w:pPr>
-        <w:pStyle w:val="Heading1"/>
-      </w:pPr>
-      <w:bookmarkStart w:id="45" w:name="q4.modify-provided-stan-and-r-codes-so-that-we-can-allow-two-learning-rates-in-the-reinforcement-learning-model."/>
-      <w:bookmarkEnd w:id="45"/>
-      <w:r>
-        <w:t xml:space="preserve">Q4.Modify provided Stan and R codes so that we can allow two learning rates in the reinforcement learning model.</w:t>
-      </w:r>
-    </w:p>
-    <w:p>
-      <w:pPr>
-        <w:pStyle w:val="Heading2"/>
-      </w:pPr>
-      <w:bookmarkStart w:id="46" w:name="find-the-posterior-distribution-of-individual-and-group-hyper-parameters."/>
-      <w:bookmarkEnd w:id="46"/>
-      <w:r>
-        <w:t xml:space="preserve">4.1. Find the posterior distribution of individual and group (hyper) parameters.</w:t>
+        <w:t>The shrinkage effect is more obvious in the alpha. The reason why is that the true values of the alpha are more extreme in their range than those of beta. Therefore, the shinkage</w:t>
+      </w:r>
+      <w:r>
+        <w:t xml:space="preserve"> effect plays more role in the alpha.</w:t>
       </w:r>
     </w:p>
     <w:p>
@@ -815,30 +941,77 @@
         <w:pStyle w:val="FirstParagraph"/>
       </w:pPr>
       <w:r>
-        <w:t xml:space="preserve">FILE: hw5_bonus.R, hw5_bonus.stan, simulate_hw5_bonus.R</w:t>
-      </w:r>
-    </w:p>
-    <w:p>
-      <w:pPr>
-        <w:pStyle w:val="BodyText"/>
-      </w:pPr>
-      <w:r>
+        <w:br w:type="column"/>
+      </w:r>
+    </w:p>
+    <w:p>
+      <w:pPr>
+        <w:pStyle w:val="1"/>
+        <w:rPr>
+          <w:rFonts w:asciiTheme="minorHAnsi" w:hAnsiTheme="minorHAnsi"/>
+        </w:rPr>
+      </w:pPr>
+      <w:bookmarkStart w:id="13" w:name="q4.modify-provided-stan-and-r-codes-so-t"/>
+      <w:bookmarkEnd w:id="13"/>
+      <w:r>
+        <w:rPr>
+          <w:rFonts w:asciiTheme="minorHAnsi" w:hAnsiTheme="minorHAnsi"/>
+        </w:rPr>
+        <w:t>4.Modify provided Stan and R codes so that we can allow two learning rates in the reinforcement learning model.</w:t>
+      </w:r>
+    </w:p>
+    <w:p>
+      <w:pPr>
+        <w:pStyle w:val="2"/>
+        <w:rPr>
+          <w:rFonts w:asciiTheme="minorHAnsi" w:hAnsiTheme="minorHAnsi"/>
+        </w:rPr>
+      </w:pPr>
+      <w:bookmarkStart w:id="14" w:name="find-the-posterior-distribution-of-indiv"/>
+      <w:bookmarkEnd w:id="14"/>
+      <w:r>
+        <w:rPr>
+          <w:rFonts w:asciiTheme="minorHAnsi" w:hAnsiTheme="minorHAnsi"/>
+        </w:rPr>
+        <w:t>4.1. Find the posterior distribution of individual and group (hyper) parameters.</w:t>
+      </w:r>
+    </w:p>
+    <w:p>
+      <w:pPr>
+        <w:pStyle w:val="FirstParagraph"/>
+      </w:pPr>
+      <w:r>
+        <w:t>FILE: hw5_bonus.R, hw5_b</w:t>
+      </w:r>
+      <w:r>
+        <w:t>onus.stan, simulate_hw5_bonus.R</w:t>
+      </w:r>
+    </w:p>
+    <w:p>
+      <w:pPr>
+        <w:pStyle w:val="a3"/>
+      </w:pPr>
+      <w:r>
+        <w:rPr>
+          <w:noProof/>
+        </w:rPr>
         <w:drawing>
-          <wp:inline>
+          <wp:inline distT="0" distB="0" distL="0" distR="0">
             <wp:extent cx="4620126" cy="3696101"/>
-            <wp:effectExtent b="0" l="0" r="0" t="0"/>
-            <wp:docPr descr="" title="" id="1" name="Picture"/>
-            <a:graphic>
+            <wp:effectExtent l="0" t="0" r="0" b="0"/>
+            <wp:docPr id="12" name="Picture"/>
+            <wp:cNvGraphicFramePr/>
+            <a:graphic xmlns:a="http://schemas.openxmlformats.org/drawingml/2006/main">
               <a:graphicData uri="http://schemas.openxmlformats.org/drawingml/2006/picture">
-                <pic:pic>
+                <pic:pic xmlns:pic="http://schemas.openxmlformats.org/drawingml/2006/picture">
                   <pic:nvPicPr>
-                    <pic:cNvPr descr="hw5_files/figure-docx/unnamed-chunk-8-1.png" id="0" name="Picture"/>
+                    <pic:cNvPr id="0" name="Picture" descr="hw5_files/figure-docx/unnamed-chunk-8-1.png"/>
                     <pic:cNvPicPr>
-                      <a:picLocks noChangeArrowheads="1" noChangeAspect="1"/>
+                      <a:picLocks noChangeAspect="1" noChangeArrowheads="1"/>
                     </pic:cNvPicPr>
                   </pic:nvPicPr>
                   <pic:blipFill>
-                    <a:blip r:embed="rId47"/>
+                    <a:blip r:embed="rId18"/>
                     <a:stretch>
                       <a:fillRect/>
                     </a:stretch>
@@ -864,23 +1037,33 @@
           </wp:inline>
         </w:drawing>
       </w:r>
-      <w:r>
+    </w:p>
+    <w:p>
+      <w:pPr>
+        <w:pStyle w:val="a3"/>
+      </w:pPr>
+      <w:r>
+        <w:rPr>
+          <w:noProof/>
+        </w:rPr>
+        <w:lastRenderedPageBreak/>
         <w:drawing>
-          <wp:inline>
+          <wp:inline distT="0" distB="0" distL="0" distR="0">
             <wp:extent cx="4620126" cy="3696101"/>
-            <wp:effectExtent b="0" l="0" r="0" t="0"/>
-            <wp:docPr descr="" title="" id="1" name="Picture"/>
-            <a:graphic>
+            <wp:effectExtent l="0" t="0" r="0" b="0"/>
+            <wp:docPr id="13" name="Picture"/>
+            <wp:cNvGraphicFramePr/>
+            <a:graphic xmlns:a="http://schemas.openxmlformats.org/drawingml/2006/main">
               <a:graphicData uri="http://schemas.openxmlformats.org/drawingml/2006/picture">
-                <pic:pic>
+                <pic:pic xmlns:pic="http://schemas.openxmlformats.org/drawingml/2006/picture">
                   <pic:nvPicPr>
-                    <pic:cNvPr descr="hw5_files/figure-docx/unnamed-chunk-8-2.png" id="0" name="Picture"/>
+                    <pic:cNvPr id="0" name="Picture" descr="hw5_files/figure-docx/unnamed-chunk-8-2.png"/>
                     <pic:cNvPicPr>
-                      <a:picLocks noChangeArrowheads="1" noChangeAspect="1"/>
+                      <a:picLocks noChangeAspect="1" noChangeArrowheads="1"/>
                     </pic:cNvPicPr>
                   </pic:nvPicPr>
                   <pic:blipFill>
-                    <a:blip r:embed="rId48"/>
+                    <a:blip r:embed="rId19"/>
                     <a:stretch>
                       <a:fillRect/>
                     </a:stretch>
@@ -907,22 +1090,26 @@
         </w:drawing>
       </w:r>
       <w:r>
+        <w:rPr>
+          <w:noProof/>
+        </w:rPr>
         <w:drawing>
-          <wp:inline>
+          <wp:inline distT="0" distB="0" distL="0" distR="0">
             <wp:extent cx="4620126" cy="3696101"/>
-            <wp:effectExtent b="0" l="0" r="0" t="0"/>
-            <wp:docPr descr="" title="" id="1" name="Picture"/>
-            <a:graphic>
+            <wp:effectExtent l="0" t="0" r="0" b="0"/>
+            <wp:docPr id="14" name="Picture"/>
+            <wp:cNvGraphicFramePr/>
+            <a:graphic xmlns:a="http://schemas.openxmlformats.org/drawingml/2006/main">
               <a:graphicData uri="http://schemas.openxmlformats.org/drawingml/2006/picture">
-                <pic:pic>
+                <pic:pic xmlns:pic="http://schemas.openxmlformats.org/drawingml/2006/picture">
                   <pic:nvPicPr>
-                    <pic:cNvPr descr="hw5_files/figure-docx/unnamed-chunk-8-3.png" id="0" name="Picture"/>
+                    <pic:cNvPr id="0" name="Picture" descr="hw5_files/figure-docx/unnamed-chunk-8-3.png"/>
                     <pic:cNvPicPr>
-                      <a:picLocks noChangeArrowheads="1" noChangeAspect="1"/>
+                      <a:picLocks noChangeAspect="1" noChangeArrowheads="1"/>
                     </pic:cNvPicPr>
                   </pic:nvPicPr>
                   <pic:blipFill>
-                    <a:blip r:embed="rId49"/>
+                    <a:blip r:embed="rId20"/>
                     <a:stretch>
                       <a:fillRect/>
                     </a:stretch>
@@ -949,22 +1136,27 @@
         </w:drawing>
       </w:r>
       <w:r>
+        <w:rPr>
+          <w:noProof/>
+        </w:rPr>
+        <w:lastRenderedPageBreak/>
         <w:drawing>
-          <wp:inline>
+          <wp:inline distT="0" distB="0" distL="0" distR="0">
             <wp:extent cx="4620126" cy="3696101"/>
-            <wp:effectExtent b="0" l="0" r="0" t="0"/>
-            <wp:docPr descr="" title="" id="1" name="Picture"/>
-            <a:graphic>
+            <wp:effectExtent l="0" t="0" r="0" b="0"/>
+            <wp:docPr id="15" name="Picture"/>
+            <wp:cNvGraphicFramePr/>
+            <a:graphic xmlns:a="http://schemas.openxmlformats.org/drawingml/2006/main">
               <a:graphicData uri="http://schemas.openxmlformats.org/drawingml/2006/picture">
-                <pic:pic>
+                <pic:pic xmlns:pic="http://schemas.openxmlformats.org/drawingml/2006/picture">
                   <pic:nvPicPr>
-                    <pic:cNvPr descr="hw5_files/figure-docx/unnamed-chunk-8-4.png" id="0" name="Picture"/>
+                    <pic:cNvPr id="0" name="Picture" descr="hw5_files/figure-docx/unnamed-chunk-8-4.png"/>
                     <pic:cNvPicPr>
-                      <a:picLocks noChangeArrowheads="1" noChangeAspect="1"/>
+                      <a:picLocks noChangeAspect="1" noChangeArrowheads="1"/>
                     </pic:cNvPicPr>
                   </pic:nvPicPr>
                   <pic:blipFill>
-                    <a:blip r:embed="rId50"/>
+                    <a:blip r:embed="rId21"/>
                     <a:stretch>
                       <a:fillRect/>
                     </a:stretch>
@@ -993,12 +1185,18 @@
     </w:p>
     <w:p>
       <w:pPr>
-        <w:pStyle w:val="Heading2"/>
-      </w:pPr>
-      <w:bookmarkStart w:id="51" w:name="draw-a-scatterplot-of-true-parameters-and-estimated-parameters."/>
-      <w:bookmarkEnd w:id="51"/>
-      <w:r>
-        <w:t xml:space="preserve">4.2. Draw a scatterplot of true parameters and estimated parameters.</w:t>
+        <w:pStyle w:val="2"/>
+        <w:rPr>
+          <w:rFonts w:asciiTheme="minorHAnsi" w:hAnsiTheme="minorHAnsi"/>
+        </w:rPr>
+      </w:pPr>
+      <w:bookmarkStart w:id="15" w:name="draw-a-scatterplot-of-true-parameters-an"/>
+      <w:bookmarkEnd w:id="15"/>
+      <w:r>
+        <w:rPr>
+          <w:rFonts w:asciiTheme="minorHAnsi" w:hAnsiTheme="minorHAnsi"/>
+        </w:rPr>
+        <w:t>4.2. Draw a scatterplot of true parameters and estimated parameters.</w:t>
       </w:r>
     </w:p>
     <w:p>
@@ -1006,22 +1204,26 @@
         <w:pStyle w:val="FirstParagraph"/>
       </w:pPr>
       <w:r>
+        <w:rPr>
+          <w:noProof/>
+        </w:rPr>
         <w:drawing>
-          <wp:inline>
+          <wp:inline distT="0" distB="0" distL="0" distR="0">
             <wp:extent cx="4620126" cy="3696101"/>
-            <wp:effectExtent b="0" l="0" r="0" t="0"/>
-            <wp:docPr descr="" title="" id="1" name="Picture"/>
-            <a:graphic>
+            <wp:effectExtent l="0" t="0" r="0" b="0"/>
+            <wp:docPr id="16" name="Picture"/>
+            <wp:cNvGraphicFramePr/>
+            <a:graphic xmlns:a="http://schemas.openxmlformats.org/drawingml/2006/main">
               <a:graphicData uri="http://schemas.openxmlformats.org/drawingml/2006/picture">
-                <pic:pic>
+                <pic:pic xmlns:pic="http://schemas.openxmlformats.org/drawingml/2006/picture">
                   <pic:nvPicPr>
-                    <pic:cNvPr descr="hw5_files/figure-docx/unnamed-chunk-9-1.png" id="0" name="Picture"/>
+                    <pic:cNvPr id="0" name="Picture" descr="hw5_files/figure-docx/unnamed-chunk-9-1.png"/>
                     <pic:cNvPicPr>
-                      <a:picLocks noChangeArrowheads="1" noChangeAspect="1"/>
+                      <a:picLocks noChangeAspect="1" noChangeArrowheads="1"/>
                     </pic:cNvPicPr>
                   </pic:nvPicPr>
                   <pic:blipFill>
-                    <a:blip r:embed="rId52"/>
+                    <a:blip r:embed="rId22"/>
                     <a:stretch>
                       <a:fillRect/>
                     </a:stretch>
@@ -1050,12 +1252,19 @@
     </w:p>
     <w:p>
       <w:pPr>
-        <w:pStyle w:val="Heading2"/>
-      </w:pPr>
-      <w:bookmarkStart w:id="53" w:name="section-5"/>
-      <w:bookmarkEnd w:id="53"/>
-      <w:r>
-        <w:t xml:space="preserve">4.3.</w:t>
+        <w:pStyle w:val="2"/>
+        <w:rPr>
+          <w:rFonts w:asciiTheme="minorHAnsi" w:hAnsiTheme="minorHAnsi"/>
+        </w:rPr>
+      </w:pPr>
+      <w:bookmarkStart w:id="16" w:name="section-5"/>
+      <w:bookmarkEnd w:id="16"/>
+      <w:r>
+        <w:rPr>
+          <w:rFonts w:asciiTheme="minorHAnsi" w:hAnsiTheme="minorHAnsi"/>
+        </w:rPr>
+        <w:lastRenderedPageBreak/>
+        <w:t>4.3.</w:t>
       </w:r>
     </w:p>
     <w:p>
@@ -1063,22 +1272,26 @@
         <w:pStyle w:val="FirstParagraph"/>
       </w:pPr>
       <w:r>
+        <w:rPr>
+          <w:noProof/>
+        </w:rPr>
         <w:drawing>
-          <wp:inline>
+          <wp:inline distT="0" distB="0" distL="0" distR="0">
             <wp:extent cx="4620126" cy="3696101"/>
-            <wp:effectExtent b="0" l="0" r="0" t="0"/>
-            <wp:docPr descr="" title="" id="1" name="Picture"/>
-            <a:graphic>
+            <wp:effectExtent l="0" t="0" r="0" b="0"/>
+            <wp:docPr id="17" name="Picture"/>
+            <wp:cNvGraphicFramePr/>
+            <a:graphic xmlns:a="http://schemas.openxmlformats.org/drawingml/2006/main">
               <a:graphicData uri="http://schemas.openxmlformats.org/drawingml/2006/picture">
-                <pic:pic>
+                <pic:pic xmlns:pic="http://schemas.openxmlformats.org/drawingml/2006/picture">
                   <pic:nvPicPr>
-                    <pic:cNvPr descr="hw5_files/figure-docx/unnamed-chunk-10-1.png" id="0" name="Picture"/>
+                    <pic:cNvPr id="0" name="Picture" descr="hw5_files/figure-docx/unnamed-chunk-10-1.png"/>
                     <pic:cNvPicPr>
-                      <a:picLocks noChangeArrowheads="1" noChangeAspect="1"/>
+                      <a:picLocks noChangeAspect="1" noChangeArrowheads="1"/>
                     </pic:cNvPicPr>
                   </pic:nvPicPr>
                   <pic:blipFill>
-                    <a:blip r:embed="rId54"/>
+                    <a:blip r:embed="rId23"/>
                     <a:stretch>
                       <a:fillRect/>
                     </a:stretch>
@@ -1107,12 +1320,18 @@
     </w:p>
     <w:p>
       <w:pPr>
-        <w:pStyle w:val="Heading2"/>
-      </w:pPr>
-      <w:bookmarkStart w:id="55" w:name="do-you-notice-any-difference-between-what-you-found-in-2-and-3-try-to-explain-what-made-the-difference."/>
-      <w:bookmarkEnd w:id="55"/>
-      <w:r>
-        <w:t xml:space="preserve">4.4. Do you notice any difference between what you found in (2) and (3)? Try to explain what made the difference.</w:t>
+        <w:pStyle w:val="2"/>
+        <w:rPr>
+          <w:rFonts w:asciiTheme="minorHAnsi" w:hAnsiTheme="minorHAnsi"/>
+        </w:rPr>
+      </w:pPr>
+      <w:bookmarkStart w:id="17" w:name="do-you-notice-any-difference-between-wha"/>
+      <w:bookmarkEnd w:id="17"/>
+      <w:r>
+        <w:rPr>
+          <w:rFonts w:asciiTheme="minorHAnsi" w:hAnsiTheme="minorHAnsi"/>
+        </w:rPr>
+        <w:t>4.4. Do you notice any difference between what you found in (2) and (3)? Try to explain what made the difference.</w:t>
       </w:r>
     </w:p>
     <w:p>
@@ -1120,27 +1339,58 @@
         <w:pStyle w:val="FirstParagraph"/>
       </w:pPr>
       <w:r>
-        <w:t xml:space="preserve">The estimated parameters of (2) do not cover the true parameters very well than (3) does. The reason why is the shortage of enough trial numbers. By separating alphas into two different parameters by PE, the necessary number of trials would have been doubled. Thus, by increasing the trial numbers from 100 to 300, the estimated parameters are more appropriate in (3).</w:t>
-      </w:r>
-    </w:p>
-    <w:sectPr/>
+        <w:t>The estimated parameters of</w:t>
+      </w:r>
+      <w:r>
+        <w:t xml:space="preserve"> (2) do not cover the true parameters very well than (3) does. The reason why is the shortage of enough trial numbers. By separating alphas into two different parameters by PE, the necessary number of trials would have been doubled. Thus, by increasing the</w:t>
+      </w:r>
+      <w:r>
+        <w:t xml:space="preserve"> trial numbers from 100 to 300, the estimated parameters are more appropriate in (3).</w:t>
+      </w:r>
+      <w:bookmarkStart w:id="18" w:name="_GoBack"/>
+      <w:bookmarkEnd w:id="18"/>
+    </w:p>
+    <w:sectPr>
+      <w:pgSz w:w="12240" w:h="15840"/>
+      <w:pgMar w:top="1701" w:right="1440" w:bottom="1440" w:left="1440" w:header="720" w:footer="720" w:gutter="0"/>
+      <w:cols w:space="720"/>
+    </w:sectPr>
   </w:body>
 </w:document>
 </file>
 
+<file path=word/endnotes.xml><?xml version="1.0" encoding="utf-8"?>
+<w:endnotes xmlns:wpc="http://schemas.microsoft.com/office/word/2010/wordprocessingCanvas" xmlns:cx="http://schemas.microsoft.com/office/drawing/2014/chartex" xmlns:cx1="http://schemas.microsoft.com/office/drawing/2015/9/8/chartex" xmlns:cx2="http://schemas.microsoft.com/office/drawing/2015/10/21/chartex" xmlns:cx3="http://schemas.microsoft.com/office/drawing/2016/5/9/chartex" xmlns:cx4="http://schemas.microsoft.com/office/drawing/2016/5/10/chartex" xmlns:cx5="http://schemas.microsoft.com/office/drawing/2016/5/11/chartex" xmlns:cx6="http://schemas.microsoft.com/office/drawing/2016/5/12/chartex" xmlns:cx7="http://schemas.microsoft.com/office/drawing/2016/5/13/chartex" xmlns:cx8="http://schemas.microsoft.com/office/drawing/2016/5/14/chartex" xmlns:mc="http://schemas.openxmlformats.org/markup-compatibility/2006" xmlns:aink="http://schemas.microsoft.com/office/drawing/2016/ink" xmlns:am3d="http://schemas.microsoft.com/office/drawing/2017/model3d" xmlns:o="urn:schemas-microsoft-com:office:office" xmlns:r="http://schemas.openxmlformats.org/officeDocument/2006/relationships" xmlns:m="http://schemas.openxmlformats.org/officeDocument/2006/math" xmlns:v="urn:schemas-microsoft-com:vml" xmlns:wp14="http://schemas.microsoft.com/office/word/2010/wordprocessingDrawing" xmlns:wp="http://schemas.openxmlformats.org/drawingml/2006/wordprocessingDrawing" xmlns:w10="urn:schemas-microsoft-com:office:word" xmlns:w="http://schemas.openxmlformats.org/wordprocessingml/2006/main" xmlns:w14="http://schemas.microsoft.com/office/word/2010/wordml" xmlns:w15="http://schemas.microsoft.com/office/word/2012/wordml" xmlns:w16cid="http://schemas.microsoft.com/office/word/2016/wordml/cid" xmlns:w16se="http://schemas.microsoft.com/office/word/2015/wordml/symex" xmlns:wpg="http://schemas.microsoft.com/office/word/2010/wordprocessingGroup" xmlns:wpi="http://schemas.microsoft.com/office/word/2010/wordprocessingInk" xmlns:wne="http://schemas.microsoft.com/office/word/2006/wordml" xmlns:wps="http://schemas.microsoft.com/office/word/2010/wordprocessingShape" mc:Ignorable="w14 w15 w16se w16cid wp14">
+  <w:endnote w:type="separator" w:id="-1">
+    <w:p>
+      <w:r>
+        <w:separator/>
+      </w:r>
+    </w:p>
+  </w:endnote>
+  <w:endnote w:type="continuationSeparator" w:id="0">
+    <w:p>
+      <w:r>
+        <w:continuationSeparator/>
+      </w:r>
+    </w:p>
+  </w:endnote>
+</w:endnotes>
+</file>
+
 <file path=word/footnotes.xml><?xml version="1.0" encoding="utf-8"?>
-<w:footnotes xmlns:w="http://schemas.openxmlformats.org/wordprocessingml/2006/main" xmlns:m="http://schemas.openxmlformats.org/officeDocument/2006/math" xmlns:r="http://schemas.openxmlformats.org/officeDocument/2006/relationships" xmlns:o="urn:schemas-microsoft-com:office:office" xmlns:v="urn:schemas-microsoft-com:vml" xmlns:w10="urn:schemas-microsoft-com:office:word" xmlns:a="http://schemas.openxmlformats.org/drawingml/2006/main" xmlns:pic="http://schemas.openxmlformats.org/drawingml/2006/picture" xmlns:wp="http://schemas.openxmlformats.org/drawingml/2006/wordprocessingDrawing">
+<w:footnotes xmlns:wpc="http://schemas.microsoft.com/office/word/2010/wordprocessingCanvas" xmlns:cx="http://schemas.microsoft.com/office/drawing/2014/chartex" xmlns:cx1="http://schemas.microsoft.com/office/drawing/2015/9/8/chartex" xmlns:cx2="http://schemas.microsoft.com/office/drawing/2015/10/21/chartex" xmlns:cx3="http://schemas.microsoft.com/office/drawing/2016/5/9/chartex" xmlns:cx4="http://schemas.microsoft.com/office/drawing/2016/5/10/chartex" xmlns:cx5="http://schemas.microsoft.com/office/drawing/2016/5/11/chartex" xmlns:cx6="http://schemas.microsoft.com/office/drawing/2016/5/12/chartex" xmlns:cx7="http://schemas.microsoft.com/office/drawing/2016/5/13/chartex" xmlns:cx8="http://schemas.microsoft.com/office/drawing/2016/5/14/chartex" xmlns:mc="http://schemas.openxmlformats.org/markup-compatibility/2006" xmlns:aink="http://schemas.microsoft.com/office/drawing/2016/ink" xmlns:am3d="http://schemas.microsoft.com/office/drawing/2017/model3d" xmlns:o="urn:schemas-microsoft-com:office:office" xmlns:r="http://schemas.openxmlformats.org/officeDocument/2006/relationships" xmlns:m="http://schemas.openxmlformats.org/officeDocument/2006/math" xmlns:v="urn:schemas-microsoft-com:vml" xmlns:wp14="http://schemas.microsoft.com/office/word/2010/wordprocessingDrawing" xmlns:wp="http://schemas.openxmlformats.org/drawingml/2006/wordprocessingDrawing" xmlns:w10="urn:schemas-microsoft-com:office:word" xmlns:w="http://schemas.openxmlformats.org/wordprocessingml/2006/main" xmlns:w14="http://schemas.microsoft.com/office/word/2010/wordml" xmlns:w15="http://schemas.microsoft.com/office/word/2012/wordml" xmlns:w16cid="http://schemas.microsoft.com/office/word/2016/wordml/cid" xmlns:w16se="http://schemas.microsoft.com/office/word/2015/wordml/symex" xmlns:wpg="http://schemas.microsoft.com/office/word/2010/wordprocessingGroup" xmlns:wpi="http://schemas.microsoft.com/office/word/2010/wordprocessingInk" xmlns:wne="http://schemas.microsoft.com/office/word/2006/wordml" xmlns:wps="http://schemas.microsoft.com/office/word/2010/wordprocessingShape" mc:Ignorable="w14 w15 w16se w16cid wp14">
+  <w:footnote w:type="separator" w:id="-1">
+    <w:p>
+      <w:r>
+        <w:separator/>
+      </w:r>
+    </w:p>
+  </w:footnote>
   <w:footnote w:type="continuationSeparator" w:id="0">
     <w:p>
       <w:r>
         <w:continuationSeparator/>
-      </w:r>
-    </w:p>
-  </w:footnote>
-  <w:footnote w:type="separator" w:id="-1">
-    <w:p>
-      <w:r>
-        <w:separator/>
       </w:r>
     </w:p>
   </w:footnote>
@@ -1148,172 +1398,11 @@
 </file>
 
 <file path=word/numbering.xml><?xml version="1.0" encoding="utf-8"?>
-<w:numbering xmlns:w="http://schemas.openxmlformats.org/wordprocessingml/2006/main">
-  <w:abstractNum w:abstractNumId="0">
-    <w:nsid w:val="e17f69ba"/>
+<w:numbering xmlns:wpc="http://schemas.microsoft.com/office/word/2010/wordprocessingCanvas" xmlns:cx="http://schemas.microsoft.com/office/drawing/2014/chartex" xmlns:cx1="http://schemas.microsoft.com/office/drawing/2015/9/8/chartex" xmlns:cx2="http://schemas.microsoft.com/office/drawing/2015/10/21/chartex" xmlns:cx3="http://schemas.microsoft.com/office/drawing/2016/5/9/chartex" xmlns:cx4="http://schemas.microsoft.com/office/drawing/2016/5/10/chartex" xmlns:cx5="http://schemas.microsoft.com/office/drawing/2016/5/11/chartex" xmlns:cx6="http://schemas.microsoft.com/office/drawing/2016/5/12/chartex" xmlns:cx7="http://schemas.microsoft.com/office/drawing/2016/5/13/chartex" xmlns:cx8="http://schemas.microsoft.com/office/drawing/2016/5/14/chartex" xmlns:mc="http://schemas.openxmlformats.org/markup-compatibility/2006" xmlns:aink="http://schemas.microsoft.com/office/drawing/2016/ink" xmlns:am3d="http://schemas.microsoft.com/office/drawing/2017/model3d" xmlns:o="urn:schemas-microsoft-com:office:office" xmlns:r="http://schemas.openxmlformats.org/officeDocument/2006/relationships" xmlns:m="http://schemas.openxmlformats.org/officeDocument/2006/math" xmlns:v="urn:schemas-microsoft-com:vml" xmlns:wp14="http://schemas.microsoft.com/office/word/2010/wordprocessingDrawing" xmlns:wp="http://schemas.openxmlformats.org/drawingml/2006/wordprocessingDrawing" xmlns:w10="urn:schemas-microsoft-com:office:word" xmlns:w="http://schemas.openxmlformats.org/wordprocessingml/2006/main" xmlns:w14="http://schemas.microsoft.com/office/word/2010/wordml" xmlns:w15="http://schemas.microsoft.com/office/word/2012/wordml" xmlns:w16cid="http://schemas.microsoft.com/office/word/2016/wordml/cid" xmlns:w16se="http://schemas.microsoft.com/office/word/2015/wordml/symex" xmlns:wpg="http://schemas.microsoft.com/office/word/2010/wordprocessingGroup" xmlns:wpi="http://schemas.microsoft.com/office/word/2010/wordprocessingInk" xmlns:wne="http://schemas.microsoft.com/office/word/2006/wordml" xmlns:wps="http://schemas.microsoft.com/office/word/2010/wordprocessingShape" mc:Ignorable="w14 w15 w16se w16cid wp14">
+  <w:abstractNum w:abstractNumId="0" w15:restartNumberingAfterBreak="0">
+    <w:nsid w:val="84233F92"/>
     <w:multiLevelType w:val="multilevel"/>
-    <w:lvl w:ilvl="0">
-      <w:numFmt w:val="bullet"/>
-      <w:lvlText w:val=" "/>
-      <w:lvlJc w:val="left"/>
-      <w:pPr>
-        <w:tabs>
-          <w:tab w:val="num" w:pos="0"/>
-        </w:tabs>
-        <w:ind w:left="480" w:hanging="480"/>
-      </w:pPr>
-    </w:lvl>
-    <w:lvl w:ilvl="1">
-      <w:numFmt w:val="bullet"/>
-      <w:lvlText w:val=" "/>
-      <w:lvlJc w:val="left"/>
-      <w:pPr>
-        <w:tabs>
-          <w:tab w:val="num" w:pos="720"/>
-        </w:tabs>
-        <w:ind w:left="1200" w:hanging="480"/>
-      </w:pPr>
-    </w:lvl>
-    <w:lvl w:ilvl="2">
-      <w:numFmt w:val="bullet"/>
-      <w:lvlText w:val=" "/>
-      <w:lvlJc w:val="left"/>
-      <w:pPr>
-        <w:tabs>
-          <w:tab w:val="num" w:pos="1440"/>
-        </w:tabs>
-        <w:ind w:left="1920" w:hanging="480"/>
-      </w:pPr>
-    </w:lvl>
-    <w:lvl w:ilvl="3">
-      <w:numFmt w:val="bullet"/>
-      <w:lvlText w:val=" "/>
-      <w:lvlJc w:val="left"/>
-      <w:pPr>
-        <w:tabs>
-          <w:tab w:val="num" w:pos="2160"/>
-        </w:tabs>
-        <w:ind w:left="2640" w:hanging="480"/>
-      </w:pPr>
-    </w:lvl>
-    <w:lvl w:ilvl="4">
-      <w:numFmt w:val="bullet"/>
-      <w:lvlText w:val=" "/>
-      <w:lvlJc w:val="left"/>
-      <w:pPr>
-        <w:tabs>
-          <w:tab w:val="num" w:pos="2880"/>
-        </w:tabs>
-        <w:ind w:left="3360" w:hanging="480"/>
-      </w:pPr>
-    </w:lvl>
-    <w:lvl w:ilvl="5">
-      <w:numFmt w:val="bullet"/>
-      <w:lvlText w:val=" "/>
-      <w:lvlJc w:val="left"/>
-      <w:pPr>
-        <w:tabs>
-          <w:tab w:val="num" w:pos="3600"/>
-        </w:tabs>
-        <w:ind w:left="4080" w:hanging="480"/>
-      </w:pPr>
-    </w:lvl>
-    <w:lvl w:ilvl="6">
-      <w:numFmt w:val="bullet"/>
-      <w:lvlText w:val=" "/>
-      <w:lvlJc w:val="left"/>
-      <w:pPr>
-        <w:tabs>
-          <w:tab w:val="num" w:pos="4320"/>
-        </w:tabs>
-        <w:ind w:left="4800" w:hanging="480"/>
-      </w:pPr>
-    </w:lvl>
-  </w:abstractNum>
-  <w:abstractNum w:abstractNumId="990">
-    <w:nsid w:val="91bbd684"/>
-    <w:multiLevelType w:val="multilevel"/>
-    <w:lvl w:ilvl="0">
-      <w:numFmt w:val="bullet"/>
-      <w:lvlText w:val=" "/>
-      <w:lvlJc w:val="left"/>
-      <w:pPr>
-        <w:tabs>
-          <w:tab w:val="num" w:pos="0"/>
-        </w:tabs>
-        <w:ind w:left="480" w:hanging="480"/>
-      </w:pPr>
-    </w:lvl>
-    <w:lvl w:ilvl="1">
-      <w:numFmt w:val="bullet"/>
-      <w:lvlText w:val=" "/>
-      <w:lvlJc w:val="left"/>
-      <w:pPr>
-        <w:tabs>
-          <w:tab w:val="num" w:pos="720"/>
-        </w:tabs>
-        <w:ind w:left="1200" w:hanging="480"/>
-      </w:pPr>
-    </w:lvl>
-    <w:lvl w:ilvl="2">
-      <w:numFmt w:val="bullet"/>
-      <w:lvlText w:val=" "/>
-      <w:lvlJc w:val="left"/>
-      <w:pPr>
-        <w:tabs>
-          <w:tab w:val="num" w:pos="1440"/>
-        </w:tabs>
-        <w:ind w:left="1920" w:hanging="480"/>
-      </w:pPr>
-    </w:lvl>
-    <w:lvl w:ilvl="3">
-      <w:numFmt w:val="bullet"/>
-      <w:lvlText w:val=" "/>
-      <w:lvlJc w:val="left"/>
-      <w:pPr>
-        <w:tabs>
-          <w:tab w:val="num" w:pos="2160"/>
-        </w:tabs>
-        <w:ind w:left="2640" w:hanging="480"/>
-      </w:pPr>
-    </w:lvl>
-    <w:lvl w:ilvl="4">
-      <w:numFmt w:val="bullet"/>
-      <w:lvlText w:val=" "/>
-      <w:lvlJc w:val="left"/>
-      <w:pPr>
-        <w:tabs>
-          <w:tab w:val="num" w:pos="2880"/>
-        </w:tabs>
-        <w:ind w:left="3360" w:hanging="480"/>
-      </w:pPr>
-    </w:lvl>
-    <w:lvl w:ilvl="5">
-      <w:numFmt w:val="bullet"/>
-      <w:lvlText w:val=" "/>
-      <w:lvlJc w:val="left"/>
-      <w:pPr>
-        <w:tabs>
-          <w:tab w:val="num" w:pos="3600"/>
-        </w:tabs>
-        <w:ind w:left="4080" w:hanging="480"/>
-      </w:pPr>
-    </w:lvl>
-    <w:lvl w:ilvl="6">
-      <w:numFmt w:val="bullet"/>
-      <w:lvlText w:val=" "/>
-      <w:lvlJc w:val="left"/>
-      <w:pPr>
-        <w:tabs>
-          <w:tab w:val="num" w:pos="4320"/>
-        </w:tabs>
-        <w:ind w:left="4800" w:hanging="480"/>
-      </w:pPr>
-    </w:lvl>
-  </w:abstractNum>
-  <w:abstractNum w:abstractNumId="99411">
-    <w:nsid w:val="84233f92"/>
-    <w:multiLevelType w:val="multilevel"/>
+    <w:tmpl w:val="5AC4A1D6"/>
     <w:lvl w:ilvl="0">
       <w:start w:val="1"/>
       <w:numFmt w:val="decimal"/>
@@ -1398,15 +1487,209 @@
         <w:ind w:left="4800" w:hanging="480"/>
       </w:pPr>
     </w:lvl>
+    <w:lvl w:ilvl="7">
+      <w:numFmt w:val="decimal"/>
+      <w:lvlText w:val=""/>
+      <w:lvlJc w:val="left"/>
+    </w:lvl>
+    <w:lvl w:ilvl="8">
+      <w:numFmt w:val="decimal"/>
+      <w:lvlText w:val=""/>
+      <w:lvlJc w:val="left"/>
+    </w:lvl>
+  </w:abstractNum>
+  <w:abstractNum w:abstractNumId="1" w15:restartNumberingAfterBreak="0">
+    <w:nsid w:val="91BBD684"/>
+    <w:multiLevelType w:val="multilevel"/>
+    <w:tmpl w:val="6A084DDC"/>
+    <w:lvl w:ilvl="0">
+      <w:numFmt w:val="bullet"/>
+      <w:lvlText w:val=" "/>
+      <w:lvlJc w:val="left"/>
+      <w:pPr>
+        <w:tabs>
+          <w:tab w:val="num" w:pos="0"/>
+        </w:tabs>
+        <w:ind w:left="480" w:hanging="480"/>
+      </w:pPr>
+    </w:lvl>
+    <w:lvl w:ilvl="1">
+      <w:numFmt w:val="bullet"/>
+      <w:lvlText w:val=" "/>
+      <w:lvlJc w:val="left"/>
+      <w:pPr>
+        <w:tabs>
+          <w:tab w:val="num" w:pos="720"/>
+        </w:tabs>
+        <w:ind w:left="1200" w:hanging="480"/>
+      </w:pPr>
+    </w:lvl>
+    <w:lvl w:ilvl="2">
+      <w:numFmt w:val="bullet"/>
+      <w:lvlText w:val=" "/>
+      <w:lvlJc w:val="left"/>
+      <w:pPr>
+        <w:tabs>
+          <w:tab w:val="num" w:pos="1440"/>
+        </w:tabs>
+        <w:ind w:left="1920" w:hanging="480"/>
+      </w:pPr>
+    </w:lvl>
+    <w:lvl w:ilvl="3">
+      <w:numFmt w:val="bullet"/>
+      <w:lvlText w:val=" "/>
+      <w:lvlJc w:val="left"/>
+      <w:pPr>
+        <w:tabs>
+          <w:tab w:val="num" w:pos="2160"/>
+        </w:tabs>
+        <w:ind w:left="2640" w:hanging="480"/>
+      </w:pPr>
+    </w:lvl>
+    <w:lvl w:ilvl="4">
+      <w:numFmt w:val="bullet"/>
+      <w:lvlText w:val=" "/>
+      <w:lvlJc w:val="left"/>
+      <w:pPr>
+        <w:tabs>
+          <w:tab w:val="num" w:pos="2880"/>
+        </w:tabs>
+        <w:ind w:left="3360" w:hanging="480"/>
+      </w:pPr>
+    </w:lvl>
+    <w:lvl w:ilvl="5">
+      <w:numFmt w:val="bullet"/>
+      <w:lvlText w:val=" "/>
+      <w:lvlJc w:val="left"/>
+      <w:pPr>
+        <w:tabs>
+          <w:tab w:val="num" w:pos="3600"/>
+        </w:tabs>
+        <w:ind w:left="4080" w:hanging="480"/>
+      </w:pPr>
+    </w:lvl>
+    <w:lvl w:ilvl="6">
+      <w:numFmt w:val="bullet"/>
+      <w:lvlText w:val=" "/>
+      <w:lvlJc w:val="left"/>
+      <w:pPr>
+        <w:tabs>
+          <w:tab w:val="num" w:pos="4320"/>
+        </w:tabs>
+        <w:ind w:left="4800" w:hanging="480"/>
+      </w:pPr>
+    </w:lvl>
+    <w:lvl w:ilvl="7">
+      <w:numFmt w:val="decimal"/>
+      <w:lvlText w:val=""/>
+      <w:lvlJc w:val="left"/>
+    </w:lvl>
+    <w:lvl w:ilvl="8">
+      <w:numFmt w:val="decimal"/>
+      <w:lvlText w:val=""/>
+      <w:lvlJc w:val="left"/>
+    </w:lvl>
+  </w:abstractNum>
+  <w:abstractNum w:abstractNumId="2" w15:restartNumberingAfterBreak="0">
+    <w:nsid w:val="E17F69BA"/>
+    <w:multiLevelType w:val="multilevel"/>
+    <w:tmpl w:val="06BE23A2"/>
+    <w:lvl w:ilvl="0">
+      <w:numFmt w:val="bullet"/>
+      <w:lvlText w:val=" "/>
+      <w:lvlJc w:val="left"/>
+      <w:pPr>
+        <w:tabs>
+          <w:tab w:val="num" w:pos="0"/>
+        </w:tabs>
+        <w:ind w:left="480" w:hanging="480"/>
+      </w:pPr>
+    </w:lvl>
+    <w:lvl w:ilvl="1">
+      <w:numFmt w:val="bullet"/>
+      <w:lvlText w:val=" "/>
+      <w:lvlJc w:val="left"/>
+      <w:pPr>
+        <w:tabs>
+          <w:tab w:val="num" w:pos="720"/>
+        </w:tabs>
+        <w:ind w:left="1200" w:hanging="480"/>
+      </w:pPr>
+    </w:lvl>
+    <w:lvl w:ilvl="2">
+      <w:numFmt w:val="bullet"/>
+      <w:lvlText w:val=" "/>
+      <w:lvlJc w:val="left"/>
+      <w:pPr>
+        <w:tabs>
+          <w:tab w:val="num" w:pos="1440"/>
+        </w:tabs>
+        <w:ind w:left="1920" w:hanging="480"/>
+      </w:pPr>
+    </w:lvl>
+    <w:lvl w:ilvl="3">
+      <w:numFmt w:val="bullet"/>
+      <w:lvlText w:val=" "/>
+      <w:lvlJc w:val="left"/>
+      <w:pPr>
+        <w:tabs>
+          <w:tab w:val="num" w:pos="2160"/>
+        </w:tabs>
+        <w:ind w:left="2640" w:hanging="480"/>
+      </w:pPr>
+    </w:lvl>
+    <w:lvl w:ilvl="4">
+      <w:numFmt w:val="bullet"/>
+      <w:lvlText w:val=" "/>
+      <w:lvlJc w:val="left"/>
+      <w:pPr>
+        <w:tabs>
+          <w:tab w:val="num" w:pos="2880"/>
+        </w:tabs>
+        <w:ind w:left="3360" w:hanging="480"/>
+      </w:pPr>
+    </w:lvl>
+    <w:lvl w:ilvl="5">
+      <w:numFmt w:val="bullet"/>
+      <w:lvlText w:val=" "/>
+      <w:lvlJc w:val="left"/>
+      <w:pPr>
+        <w:tabs>
+          <w:tab w:val="num" w:pos="3600"/>
+        </w:tabs>
+        <w:ind w:left="4080" w:hanging="480"/>
+      </w:pPr>
+    </w:lvl>
+    <w:lvl w:ilvl="6">
+      <w:numFmt w:val="bullet"/>
+      <w:lvlText w:val=" "/>
+      <w:lvlJc w:val="left"/>
+      <w:pPr>
+        <w:tabs>
+          <w:tab w:val="num" w:pos="4320"/>
+        </w:tabs>
+        <w:ind w:left="4800" w:hanging="480"/>
+      </w:pPr>
+    </w:lvl>
+    <w:lvl w:ilvl="7">
+      <w:numFmt w:val="decimal"/>
+      <w:lvlText w:val=""/>
+      <w:lvlJc w:val="left"/>
+    </w:lvl>
+    <w:lvl w:ilvl="8">
+      <w:numFmt w:val="decimal"/>
+      <w:lvlText w:val=""/>
+      <w:lvlJc w:val="left"/>
+    </w:lvl>
   </w:abstractNum>
   <w:num w:numId="1">
+    <w:abstractNumId w:val="2"/>
+  </w:num>
+  <w:num w:numId="2">
+    <w:abstractNumId w:val="1"/>
+  </w:num>
+  <w:num w:numId="3">
     <w:abstractNumId w:val="0"/>
-  </w:num>
-  <w:num w:numId="1000">
-    <w:abstractNumId w:val="990"/>
-  </w:num>
-  <w:num w:numId="1001">
-    <w:abstractNumId w:val="99411"/>
     <w:lvlOverride w:ilvl="0">
       <w:startOverride w:val="1"/>
     </w:lvlOverride>
@@ -1433,294 +1716,578 @@
 </file>
 
 <file path=word/styles.xml><?xml version="1.0" encoding="utf-8"?>
-<w:styles xmlns:r="http://schemas.openxmlformats.org/officeDocument/2006/relationships" xmlns:w="http://schemas.openxmlformats.org/wordprocessingml/2006/main">
+<w:styles xmlns:mc="http://schemas.openxmlformats.org/markup-compatibility/2006" xmlns:r="http://schemas.openxmlformats.org/officeDocument/2006/relationships" xmlns:w="http://schemas.openxmlformats.org/wordprocessingml/2006/main" xmlns:w14="http://schemas.microsoft.com/office/word/2010/wordml" xmlns:w15="http://schemas.microsoft.com/office/word/2012/wordml" xmlns:w16cid="http://schemas.microsoft.com/office/word/2016/wordml/cid" xmlns:w16se="http://schemas.microsoft.com/office/word/2015/wordml/symex" mc:Ignorable="w14 w15 w16se w16cid">
   <w:docDefaults>
     <w:rPrDefault>
       <w:rPr>
-        <w:rFonts w:asciiTheme="minorHAnsi" w:eastAsiaTheme="minorHAnsi" w:hAnsiTheme="minorHAnsi" w:cstheme="minorBidi"/>
-        <w:sz w:val="24"/>
-        <w:szCs w:val="24"/>
+        <w:rFonts w:asciiTheme="minorHAnsi" w:eastAsiaTheme="minorEastAsia" w:hAnsiTheme="minorHAnsi" w:cs="Times New Roman"/>
+        <w:sz w:val="22"/>
+        <w:szCs w:val="22"/>
         <w:lang w:val="en-US" w:eastAsia="en-US" w:bidi="ar-SA"/>
       </w:rPr>
     </w:rPrDefault>
-    <w:pPrDefault>
-      <w:pPr>
-        <w:spacing w:after="200"/>
-      </w:pPr>
-    </w:pPrDefault>
+    <w:pPrDefault/>
   </w:docDefaults>
-  <w:latentStyles w:defLockedState="0" w:defUIPriority="0" w:defSemiHidden="0" w:defUnhideWhenUsed="0" w:defQFormat="0" w:count="276"/>
-  <w:style w:type="paragraph" w:default="1" w:styleId="Normal">
+  <w:latentStyles w:defLockedState="0" w:defUIPriority="0" w:defSemiHidden="0" w:defUnhideWhenUsed="0" w:defQFormat="0" w:count="375">
+    <w:lsdException w:name="Normal" w:qFormat="1"/>
+    <w:lsdException w:name="heading 1" w:uiPriority="9" w:qFormat="1"/>
+    <w:lsdException w:name="heading 2" w:uiPriority="9" w:qFormat="1"/>
+    <w:lsdException w:name="heading 3" w:uiPriority="9" w:qFormat="1"/>
+    <w:lsdException w:name="heading 4" w:uiPriority="9" w:qFormat="1"/>
+    <w:lsdException w:name="heading 5" w:uiPriority="9" w:qFormat="1"/>
+    <w:lsdException w:name="heading 6" w:semiHidden="1" w:uiPriority="9" w:unhideWhenUsed="1" w:qFormat="1"/>
+    <w:lsdException w:name="heading 7" w:uiPriority="9" w:qFormat="1"/>
+    <w:lsdException w:name="heading 8" w:uiPriority="9" w:qFormat="1"/>
+    <w:lsdException w:name="heading 9" w:uiPriority="9" w:qFormat="1"/>
+    <w:lsdException w:name="index 3" w:semiHidden="1" w:unhideWhenUsed="1"/>
+    <w:lsdException w:name="index 4" w:semiHidden="1" w:unhideWhenUsed="1"/>
+    <w:lsdException w:name="index 5" w:semiHidden="1" w:unhideWhenUsed="1"/>
+    <w:lsdException w:name="index 6" w:semiHidden="1" w:unhideWhenUsed="1"/>
+    <w:lsdException w:name="index 7" w:semiHidden="1" w:unhideWhenUsed="1"/>
+    <w:lsdException w:name="index 8" w:semiHidden="1" w:unhideWhenUsed="1"/>
+    <w:lsdException w:name="index 9" w:semiHidden="1" w:unhideWhenUsed="1"/>
+    <w:lsdException w:name="toc 1" w:semiHidden="1" w:unhideWhenUsed="1"/>
+    <w:lsdException w:name="toc 2" w:semiHidden="1" w:unhideWhenUsed="1"/>
+    <w:lsdException w:name="toc 3" w:semiHidden="1" w:unhideWhenUsed="1"/>
+    <w:lsdException w:name="toc 4" w:semiHidden="1" w:unhideWhenUsed="1"/>
+    <w:lsdException w:name="toc 5" w:semiHidden="1" w:unhideWhenUsed="1"/>
+    <w:lsdException w:name="toc 6" w:semiHidden="1" w:unhideWhenUsed="1"/>
+    <w:lsdException w:name="toc 7" w:semiHidden="1" w:unhideWhenUsed="1"/>
+    <w:lsdException w:name="toc 8" w:semiHidden="1" w:unhideWhenUsed="1"/>
+    <w:lsdException w:name="toc 9" w:semiHidden="1" w:unhideWhenUsed="1"/>
+    <w:lsdException w:name="Normal Indent" w:semiHidden="1" w:unhideWhenUsed="1"/>
+    <w:lsdException w:name="footnote text" w:semiHidden="1" w:unhideWhenUsed="1"/>
+    <w:lsdException w:name="annotation text" w:semiHidden="1" w:unhideWhenUsed="1"/>
+    <w:lsdException w:name="header" w:semiHidden="1" w:unhideWhenUsed="1"/>
+    <w:lsdException w:name="footer" w:semiHidden="1" w:unhideWhenUsed="1"/>
+    <w:lsdException w:name="index heading" w:semiHidden="1" w:unhideWhenUsed="1"/>
+    <w:lsdException w:name="caption" w:semiHidden="1" w:uiPriority="35" w:unhideWhenUsed="1"/>
+    <w:lsdException w:name="table of figures" w:semiHidden="1" w:unhideWhenUsed="1"/>
+    <w:lsdException w:name="envelope address" w:semiHidden="1" w:unhideWhenUsed="1"/>
+    <w:lsdException w:name="envelope return" w:semiHidden="1" w:unhideWhenUsed="1"/>
+    <w:lsdException w:name="footnote reference" w:semiHidden="1" w:unhideWhenUsed="1"/>
+    <w:lsdException w:name="annotation reference" w:semiHidden="1" w:unhideWhenUsed="1"/>
+    <w:lsdException w:name="line number" w:semiHidden="1" w:unhideWhenUsed="1"/>
+    <w:lsdException w:name="page number" w:semiHidden="1" w:unhideWhenUsed="1"/>
+    <w:lsdException w:name="endnote reference" w:semiHidden="1" w:unhideWhenUsed="1"/>
+    <w:lsdException w:name="endnote text" w:semiHidden="1" w:unhideWhenUsed="1"/>
+    <w:lsdException w:name="table of authorities" w:semiHidden="1" w:unhideWhenUsed="1"/>
+    <w:lsdException w:name="macro" w:semiHidden="1" w:unhideWhenUsed="1"/>
+    <w:lsdException w:name="toa heading" w:semiHidden="1" w:unhideWhenUsed="1"/>
+    <w:lsdException w:name="List" w:semiHidden="1" w:unhideWhenUsed="1"/>
+    <w:lsdException w:name="List Bullet" w:semiHidden="1" w:unhideWhenUsed="1"/>
+    <w:lsdException w:name="List Number" w:semiHidden="1" w:unhideWhenUsed="1"/>
+    <w:lsdException w:name="List 2" w:semiHidden="1" w:unhideWhenUsed="1"/>
+    <w:lsdException w:name="List 3" w:semiHidden="1" w:unhideWhenUsed="1"/>
+    <w:lsdException w:name="List 4" w:semiHidden="1" w:unhideWhenUsed="1"/>
+    <w:lsdException w:name="List 5" w:semiHidden="1" w:unhideWhenUsed="1"/>
+    <w:lsdException w:name="List Bullet 3" w:semiHidden="1" w:unhideWhenUsed="1"/>
+    <w:lsdException w:name="List Bullet 4" w:semiHidden="1" w:unhideWhenUsed="1"/>
+    <w:lsdException w:name="List Number 3" w:semiHidden="1" w:unhideWhenUsed="1"/>
+    <w:lsdException w:name="List Number 4" w:semiHidden="1" w:unhideWhenUsed="1"/>
+    <w:lsdException w:name="List Number 5" w:semiHidden="1" w:unhideWhenUsed="1"/>
+    <w:lsdException w:name="Title" w:uiPriority="10" w:qFormat="1"/>
+    <w:lsdException w:name="Closing" w:semiHidden="1" w:unhideWhenUsed="1"/>
+    <w:lsdException w:name="Signature" w:semiHidden="1" w:unhideWhenUsed="1"/>
+    <w:lsdException w:name="Default Paragraph Font" w:semiHidden="1" w:unhideWhenUsed="1"/>
+    <w:lsdException w:name="Body Text" w:semiHidden="1" w:unhideWhenUsed="1"/>
+    <w:lsdException w:name="Body Text Indent" w:semiHidden="1" w:unhideWhenUsed="1"/>
+    <w:lsdException w:name="List Continue" w:semiHidden="1" w:unhideWhenUsed="1"/>
+    <w:lsdException w:name="List Continue 2" w:semiHidden="1" w:unhideWhenUsed="1"/>
+    <w:lsdException w:name="List Continue 3" w:semiHidden="1" w:unhideWhenUsed="1"/>
+    <w:lsdException w:name="List Continue 4" w:semiHidden="1" w:unhideWhenUsed="1"/>
+    <w:lsdException w:name="List Continue 5" w:semiHidden="1" w:unhideWhenUsed="1"/>
+    <w:lsdException w:name="Message Header" w:semiHidden="1" w:unhideWhenUsed="1"/>
+    <w:lsdException w:name="Subtitle" w:uiPriority="11" w:qFormat="1"/>
+    <w:lsdException w:name="Salutation" w:semiHidden="1" w:unhideWhenUsed="1"/>
+    <w:lsdException w:name="Date" w:semiHidden="1" w:unhideWhenUsed="1"/>
+    <w:lsdException w:name="Body Text First Indent" w:semiHidden="1" w:unhideWhenUsed="1"/>
+    <w:lsdException w:name="Body Text First Indent 2" w:semiHidden="1" w:unhideWhenUsed="1"/>
+    <w:lsdException w:name="Body Text Indent 3" w:semiHidden="1" w:unhideWhenUsed="1"/>
+    <w:lsdException w:name="Block Text" w:semiHidden="1" w:unhideWhenUsed="1"/>
+    <w:lsdException w:name="Hyperlink" w:semiHidden="1" w:unhideWhenUsed="1"/>
+    <w:lsdException w:name="FollowedHyperlink" w:semiHidden="1" w:unhideWhenUsed="1"/>
+    <w:lsdException w:name="Strong" w:uiPriority="22" w:qFormat="1"/>
+    <w:lsdException w:name="Emphasis" w:uiPriority="20" w:qFormat="1"/>
+    <w:lsdException w:name="Document Map" w:semiHidden="1" w:unhideWhenUsed="1"/>
+    <w:lsdException w:name="Plain Text" w:semiHidden="1" w:unhideWhenUsed="1"/>
+    <w:lsdException w:name="E-mail Signature" w:semiHidden="1" w:unhideWhenUsed="1"/>
+    <w:lsdException w:name="HTML Top of Form" w:semiHidden="1" w:unhideWhenUsed="1"/>
+    <w:lsdException w:name="HTML Bottom of Form" w:semiHidden="1" w:unhideWhenUsed="1"/>
+    <w:lsdException w:name="Normal (Web)" w:semiHidden="1" w:unhideWhenUsed="1"/>
+    <w:lsdException w:name="HTML Acronym" w:semiHidden="1" w:unhideWhenUsed="1"/>
+    <w:lsdException w:name="HTML Address" w:semiHidden="1" w:unhideWhenUsed="1"/>
+    <w:lsdException w:name="HTML Cite" w:semiHidden="1" w:unhideWhenUsed="1"/>
+    <w:lsdException w:name="HTML Code" w:semiHidden="1" w:unhideWhenUsed="1"/>
+    <w:lsdException w:name="HTML Definition" w:semiHidden="1" w:unhideWhenUsed="1"/>
+    <w:lsdException w:name="HTML Keyboard" w:semiHidden="1" w:unhideWhenUsed="1"/>
+    <w:lsdException w:name="HTML Preformatted" w:semiHidden="1" w:unhideWhenUsed="1"/>
+    <w:lsdException w:name="HTML Sample" w:semiHidden="1" w:unhideWhenUsed="1"/>
+    <w:lsdException w:name="HTML Typewriter" w:semiHidden="1" w:unhideWhenUsed="1"/>
+    <w:lsdException w:name="HTML Variable" w:semiHidden="1" w:unhideWhenUsed="1"/>
+    <w:lsdException w:name="Normal Table" w:semiHidden="1" w:unhideWhenUsed="1"/>
+    <w:lsdException w:name="annotation subject" w:semiHidden="1" w:unhideWhenUsed="1"/>
+    <w:lsdException w:name="No List" w:semiHidden="1" w:unhideWhenUsed="1"/>
+    <w:lsdException w:name="Outline List 1" w:semiHidden="1" w:unhideWhenUsed="1"/>
+    <w:lsdException w:name="Outline List 2" w:semiHidden="1" w:unhideWhenUsed="1"/>
+    <w:lsdException w:name="Outline List 3" w:semiHidden="1" w:unhideWhenUsed="1"/>
+    <w:lsdException w:name="Table Simple 1" w:semiHidden="1" w:unhideWhenUsed="1"/>
+    <w:lsdException w:name="Table Simple 2" w:semiHidden="1" w:unhideWhenUsed="1"/>
+    <w:lsdException w:name="Table Simple 3" w:semiHidden="1" w:unhideWhenUsed="1"/>
+    <w:lsdException w:name="Table Classic 1" w:semiHidden="1" w:unhideWhenUsed="1"/>
+    <w:lsdException w:name="Table Classic 2" w:semiHidden="1" w:unhideWhenUsed="1"/>
+    <w:lsdException w:name="Table Classic 3" w:semiHidden="1" w:unhideWhenUsed="1"/>
+    <w:lsdException w:name="Table Classic 4" w:semiHidden="1" w:unhideWhenUsed="1"/>
+    <w:lsdException w:name="Table Colorful 1" w:semiHidden="1" w:unhideWhenUsed="1"/>
+    <w:lsdException w:name="Table Colorful 2" w:semiHidden="1" w:unhideWhenUsed="1"/>
+    <w:lsdException w:name="Table Colorful 3" w:semiHidden="1" w:unhideWhenUsed="1"/>
+    <w:lsdException w:name="Table Columns 1" w:semiHidden="1" w:unhideWhenUsed="1"/>
+    <w:lsdException w:name="Table Columns 2" w:semiHidden="1" w:unhideWhenUsed="1"/>
+    <w:lsdException w:name="Table Columns 3" w:semiHidden="1" w:unhideWhenUsed="1"/>
+    <w:lsdException w:name="Table Columns 4" w:semiHidden="1" w:unhideWhenUsed="1"/>
+    <w:lsdException w:name="Table Columns 5" w:semiHidden="1" w:unhideWhenUsed="1"/>
+    <w:lsdException w:name="Table Grid 1" w:semiHidden="1" w:unhideWhenUsed="1"/>
+    <w:lsdException w:name="Table Grid 2" w:semiHidden="1" w:unhideWhenUsed="1"/>
+    <w:lsdException w:name="Table Grid 3" w:semiHidden="1" w:unhideWhenUsed="1"/>
+    <w:lsdException w:name="Table Grid 4" w:semiHidden="1" w:unhideWhenUsed="1"/>
+    <w:lsdException w:name="Table Grid 5" w:semiHidden="1" w:unhideWhenUsed="1"/>
+    <w:lsdException w:name="Table Grid 6" w:semiHidden="1" w:unhideWhenUsed="1"/>
+    <w:lsdException w:name="Table Grid 7" w:semiHidden="1" w:unhideWhenUsed="1"/>
+    <w:lsdException w:name="Table Grid 8" w:semiHidden="1" w:unhideWhenUsed="1"/>
+    <w:lsdException w:name="Table List 1" w:semiHidden="1" w:unhideWhenUsed="1"/>
+    <w:lsdException w:name="Table List 2" w:semiHidden="1" w:unhideWhenUsed="1"/>
+    <w:lsdException w:name="Table List 3" w:semiHidden="1" w:unhideWhenUsed="1"/>
+    <w:lsdException w:name="Table List 4" w:semiHidden="1" w:unhideWhenUsed="1"/>
+    <w:lsdException w:name="Table List 5" w:semiHidden="1" w:unhideWhenUsed="1"/>
+    <w:lsdException w:name="Table List 6" w:semiHidden="1" w:unhideWhenUsed="1"/>
+    <w:lsdException w:name="Table List 7" w:semiHidden="1" w:unhideWhenUsed="1"/>
+    <w:lsdException w:name="Table List 8" w:semiHidden="1" w:unhideWhenUsed="1"/>
+    <w:lsdException w:name="Table 3D effects 1" w:semiHidden="1" w:unhideWhenUsed="1"/>
+    <w:lsdException w:name="Table 3D effects 2" w:semiHidden="1" w:unhideWhenUsed="1"/>
+    <w:lsdException w:name="Table 3D effects 3" w:semiHidden="1" w:unhideWhenUsed="1"/>
+    <w:lsdException w:name="Table Contemporary" w:semiHidden="1" w:unhideWhenUsed="1"/>
+    <w:lsdException w:name="Table Elegant" w:semiHidden="1" w:unhideWhenUsed="1"/>
+    <w:lsdException w:name="Table Professional" w:semiHidden="1" w:unhideWhenUsed="1"/>
+    <w:lsdException w:name="Table Subtle 1" w:semiHidden="1" w:unhideWhenUsed="1"/>
+    <w:lsdException w:name="Table Subtle 2" w:semiHidden="1" w:unhideWhenUsed="1"/>
+    <w:lsdException w:name="Table Web 1" w:semiHidden="1" w:unhideWhenUsed="1"/>
+    <w:lsdException w:name="Table Web 2" w:semiHidden="1" w:unhideWhenUsed="1"/>
+    <w:lsdException w:name="Table Web 3" w:semiHidden="1" w:unhideWhenUsed="1"/>
+    <w:lsdException w:name="Balloon Text" w:semiHidden="1" w:unhideWhenUsed="1"/>
+    <w:lsdException w:name="Table Theme" w:semiHidden="1" w:unhideWhenUsed="1"/>
+    <w:lsdException w:name="Placeholder Text" w:semiHidden="1"/>
+    <w:lsdException w:name="No Spacing" w:uiPriority="1" w:qFormat="1"/>
+    <w:lsdException w:name="Light Shading"/>
+    <w:lsdException w:name="Light List"/>
+    <w:lsdException w:name="Light Grid"/>
+    <w:lsdException w:name="Dark List"/>
+    <w:lsdException w:name="Colorful Shading"/>
+    <w:lsdException w:name="Colorful List"/>
+    <w:lsdException w:name="Colorful Grid"/>
+    <w:lsdException w:name="Light Shading Accent 1"/>
+    <w:lsdException w:name="Light List Accent 1"/>
+    <w:lsdException w:name="Light Grid Accent 1"/>
+    <w:lsdException w:name="Medium Shading 1 Accent 1"/>
+    <w:lsdException w:name="Medium Shading 2 Accent 1"/>
+    <w:lsdException w:name="Medium List 1 Accent 1"/>
+    <w:lsdException w:name="Revision" w:semiHidden="1"/>
+    <w:lsdException w:name="List Paragraph" w:uiPriority="34" w:qFormat="1"/>
+    <w:lsdException w:name="Quote" w:uiPriority="29" w:qFormat="1"/>
+    <w:lsdException w:name="Intense Quote" w:uiPriority="30" w:qFormat="1"/>
+    <w:lsdException w:name="Medium List 2 Accent 1"/>
+    <w:lsdException w:name="Medium Grid 1 Accent 1"/>
+    <w:lsdException w:name="Medium Grid 2 Accent 1"/>
+    <w:lsdException w:name="Medium Grid 3 Accent 1"/>
+    <w:lsdException w:name="Dark List Accent 1"/>
+    <w:lsdException w:name="Colorful Shading Accent 1"/>
+    <w:lsdException w:name="Colorful List Accent 1"/>
+    <w:lsdException w:name="Colorful Grid Accent 1"/>
+    <w:lsdException w:name="Light Shading Accent 2"/>
+    <w:lsdException w:name="Light List Accent 2"/>
+    <w:lsdException w:name="Light Grid Accent 2"/>
+    <w:lsdException w:name="Medium Shading 1 Accent 2"/>
+    <w:lsdException w:name="Medium Shading 2 Accent 2"/>
+    <w:lsdException w:name="Medium List 1 Accent 2"/>
+    <w:lsdException w:name="Medium List 2 Accent 2"/>
+    <w:lsdException w:name="Medium Grid 1 Accent 2"/>
+    <w:lsdException w:name="Medium Grid 2 Accent 2"/>
+    <w:lsdException w:name="Medium Grid 3 Accent 2"/>
+    <w:lsdException w:name="Dark List Accent 2"/>
+    <w:lsdException w:name="Colorful Shading Accent 2"/>
+    <w:lsdException w:name="Colorful List Accent 2"/>
+    <w:lsdException w:name="Colorful Grid Accent 2"/>
+    <w:lsdException w:name="Light Shading Accent 3"/>
+    <w:lsdException w:name="Light List Accent 3"/>
+    <w:lsdException w:name="Light Grid Accent 3"/>
+    <w:lsdException w:name="Medium Shading 1 Accent 3"/>
+    <w:lsdException w:name="Medium Shading 2 Accent 3"/>
+    <w:lsdException w:name="Medium List 1 Accent 3"/>
+    <w:lsdException w:name="Medium List 2 Accent 3"/>
+    <w:lsdException w:name="Medium Grid 1 Accent 3"/>
+    <w:lsdException w:name="Medium Grid 2 Accent 3"/>
+    <w:lsdException w:name="Medium Grid 3 Accent 3"/>
+    <w:lsdException w:name="Dark List Accent 3"/>
+    <w:lsdException w:name="Colorful Shading Accent 3"/>
+    <w:lsdException w:name="Colorful List Accent 3"/>
+    <w:lsdException w:name="Colorful Grid Accent 3"/>
+    <w:lsdException w:name="Light Shading Accent 4"/>
+    <w:lsdException w:name="Light List Accent 4"/>
+    <w:lsdException w:name="Light Grid Accent 4"/>
+    <w:lsdException w:name="Medium Shading 1 Accent 4"/>
+    <w:lsdException w:name="Medium Shading 2 Accent 4"/>
+    <w:lsdException w:name="Medium List 1 Accent 4"/>
+    <w:lsdException w:name="Medium List 2 Accent 4"/>
+    <w:lsdException w:name="Medium Grid 1 Accent 4"/>
+    <w:lsdException w:name="Medium Grid 2 Accent 4"/>
+    <w:lsdException w:name="Medium Grid 3 Accent 4"/>
+    <w:lsdException w:name="Dark List Accent 4"/>
+    <w:lsdException w:name="Colorful Shading Accent 4"/>
+    <w:lsdException w:name="Colorful List Accent 4"/>
+    <w:lsdException w:name="Colorful Grid Accent 4"/>
+    <w:lsdException w:name="Light Shading Accent 5"/>
+    <w:lsdException w:name="Light List Accent 5"/>
+    <w:lsdException w:name="Light Grid Accent 5"/>
+    <w:lsdException w:name="Medium Shading 1 Accent 5"/>
+    <w:lsdException w:name="Medium Shading 2 Accent 5"/>
+    <w:lsdException w:name="Medium List 1 Accent 5"/>
+    <w:lsdException w:name="Medium List 2 Accent 5"/>
+    <w:lsdException w:name="Medium Grid 1 Accent 5"/>
+    <w:lsdException w:name="Medium Grid 2 Accent 5"/>
+    <w:lsdException w:name="Medium Grid 3 Accent 5"/>
+    <w:lsdException w:name="Dark List Accent 5"/>
+    <w:lsdException w:name="Colorful Shading Accent 5"/>
+    <w:lsdException w:name="Colorful List Accent 5"/>
+    <w:lsdException w:name="Colorful Grid Accent 5"/>
+    <w:lsdException w:name="Light Shading Accent 6"/>
+    <w:lsdException w:name="Light List Accent 6"/>
+    <w:lsdException w:name="Light Grid Accent 6"/>
+    <w:lsdException w:name="Medium Shading 1 Accent 6"/>
+    <w:lsdException w:name="Medium Shading 2 Accent 6"/>
+    <w:lsdException w:name="Medium List 1 Accent 6"/>
+    <w:lsdException w:name="Medium List 2 Accent 6"/>
+    <w:lsdException w:name="Medium Grid 1 Accent 6"/>
+    <w:lsdException w:name="Medium Grid 2 Accent 6"/>
+    <w:lsdException w:name="Medium Grid 3 Accent 6"/>
+    <w:lsdException w:name="Dark List Accent 6"/>
+    <w:lsdException w:name="Colorful Shading Accent 6"/>
+    <w:lsdException w:name="Colorful List Accent 6"/>
+    <w:lsdException w:name="Colorful Grid Accent 6"/>
+    <w:lsdException w:name="Subtle Emphasis" w:uiPriority="19" w:qFormat="1"/>
+    <w:lsdException w:name="Intense Emphasis" w:uiPriority="21" w:qFormat="1"/>
+    <w:lsdException w:name="Subtle Reference" w:uiPriority="31" w:qFormat="1"/>
+    <w:lsdException w:name="Intense Reference" w:uiPriority="32" w:qFormat="1"/>
+    <w:lsdException w:name="Book Title" w:uiPriority="33" w:qFormat="1"/>
+    <w:lsdException w:name="Bibliography" w:semiHidden="1" w:unhideWhenUsed="1"/>
+    <w:lsdException w:name="TOC Heading" w:semiHidden="1" w:uiPriority="39" w:unhideWhenUsed="1" w:qFormat="1"/>
+    <w:lsdException w:name="Grid Table 4" w:uiPriority="49"/>
+    <w:lsdException w:name="Grid Table 5 Dark" w:uiPriority="50"/>
+    <w:lsdException w:name="Grid Table 6 Colorful" w:uiPriority="51"/>
+    <w:lsdException w:name="Grid Table 7 Colorful" w:uiPriority="52"/>
+    <w:lsdException w:name="Grid Table 1 Light Accent 1" w:uiPriority="46"/>
+    <w:lsdException w:name="Grid Table 2 Accent 1" w:uiPriority="47"/>
+    <w:lsdException w:name="Grid Table 3 Accent 1" w:uiPriority="48"/>
+    <w:lsdException w:name="Grid Table 4 Accent 1" w:uiPriority="49"/>
+    <w:lsdException w:name="Grid Table 5 Dark Accent 1" w:uiPriority="50"/>
+    <w:lsdException w:name="Grid Table 6 Colorful Accent 1" w:uiPriority="51"/>
+    <w:lsdException w:name="Grid Table 7 Colorful Accent 1" w:uiPriority="52"/>
+    <w:lsdException w:name="Grid Table 1 Light Accent 2" w:uiPriority="46"/>
+    <w:lsdException w:name="Grid Table 2 Accent 2" w:uiPriority="47"/>
+    <w:lsdException w:name="Grid Table 3 Accent 2" w:uiPriority="48"/>
+    <w:lsdException w:name="Grid Table 4 Accent 2" w:uiPriority="49"/>
+    <w:lsdException w:name="Grid Table 5 Dark Accent 2" w:uiPriority="50"/>
+    <w:lsdException w:name="Grid Table 6 Colorful Accent 2" w:uiPriority="51"/>
+    <w:lsdException w:name="Grid Table 7 Colorful Accent 2" w:uiPriority="52"/>
+    <w:lsdException w:name="Grid Table 1 Light Accent 3" w:uiPriority="46"/>
+    <w:lsdException w:name="Grid Table 2 Accent 3" w:uiPriority="47"/>
+    <w:lsdException w:name="Grid Table 3 Accent 3" w:uiPriority="48"/>
+    <w:lsdException w:name="Grid Table 4 Accent 3" w:uiPriority="49"/>
+    <w:lsdException w:name="Grid Table 5 Dark Accent 3" w:uiPriority="50"/>
+    <w:lsdException w:name="Grid Table 6 Colorful Accent 3" w:uiPriority="51"/>
+    <w:lsdException w:name="Grid Table 7 Colorful Accent 3" w:uiPriority="52"/>
+    <w:lsdException w:name="Grid Table 1 Light Accent 4" w:uiPriority="46"/>
+    <w:lsdException w:name="Grid Table 2 Accent 4" w:uiPriority="47"/>
+    <w:lsdException w:name="Grid Table 3 Accent 4" w:uiPriority="48"/>
+    <w:lsdException w:name="Grid Table 4 Accent 4" w:uiPriority="49"/>
+    <w:lsdException w:name="Grid Table 5 Dark Accent 4" w:uiPriority="50"/>
+    <w:lsdException w:name="Grid Table 6 Colorful Accent 4" w:uiPriority="51"/>
+    <w:lsdException w:name="Grid Table 7 Colorful Accent 4" w:uiPriority="52"/>
+    <w:lsdException w:name="Grid Table 1 Light Accent 5" w:uiPriority="46"/>
+    <w:lsdException w:name="Grid Table 2 Accent 5" w:uiPriority="47"/>
+    <w:lsdException w:name="Grid Table 3 Accent 5" w:uiPriority="48"/>
+    <w:lsdException w:name="Grid Table 4 Accent 5" w:uiPriority="49"/>
+    <w:lsdException w:name="Grid Table 5 Dark Accent 5" w:uiPriority="50"/>
+    <w:lsdException w:name="Grid Table 6 Colorful Accent 5" w:uiPriority="51"/>
+    <w:lsdException w:name="Grid Table 7 Colorful Accent 5" w:uiPriority="52"/>
+    <w:lsdException w:name="Grid Table 1 Light Accent 6" w:uiPriority="46"/>
+    <w:lsdException w:name="Grid Table 2 Accent 6" w:uiPriority="47"/>
+    <w:lsdException w:name="Grid Table 3 Accent 6" w:uiPriority="48"/>
+    <w:lsdException w:name="Grid Table 4 Accent 6" w:uiPriority="49"/>
+    <w:lsdException w:name="Grid Table 5 Dark Accent 6" w:uiPriority="50"/>
+    <w:lsdException w:name="Grid Table 6 Colorful Accent 6" w:uiPriority="51"/>
+    <w:lsdException w:name="Grid Table 7 Colorful Accent 6" w:uiPriority="52"/>
+    <w:lsdException w:name="List Table 1 Light" w:uiPriority="46"/>
+    <w:lsdException w:name="List Table 2" w:uiPriority="47"/>
+    <w:lsdException w:name="List Table 3" w:uiPriority="48"/>
+    <w:lsdException w:name="List Table 4" w:uiPriority="49"/>
+    <w:lsdException w:name="List Table 5 Dark" w:uiPriority="50"/>
+    <w:lsdException w:name="List Table 6 Colorful" w:uiPriority="51"/>
+    <w:lsdException w:name="List Table 7 Colorful" w:uiPriority="52"/>
+    <w:lsdException w:name="List Table 1 Light Accent 1" w:uiPriority="46"/>
+    <w:lsdException w:name="List Table 2 Accent 1" w:uiPriority="47"/>
+    <w:lsdException w:name="List Table 3 Accent 1" w:uiPriority="48"/>
+    <w:lsdException w:name="List Table 4 Accent 1" w:uiPriority="49"/>
+    <w:lsdException w:name="List Table 5 Dark Accent 1" w:uiPriority="50"/>
+    <w:lsdException w:name="List Table 6 Colorful Accent 1" w:uiPriority="51"/>
+    <w:lsdException w:name="List Table 7 Colorful Accent 1" w:uiPriority="52"/>
+    <w:lsdException w:name="List Table 1 Light Accent 2" w:uiPriority="46"/>
+    <w:lsdException w:name="List Table 2 Accent 2" w:uiPriority="47"/>
+    <w:lsdException w:name="List Table 3 Accent 2" w:uiPriority="48"/>
+    <w:lsdException w:name="List Table 4 Accent 2" w:uiPriority="49"/>
+    <w:lsdException w:name="List Table 5 Dark Accent 2" w:uiPriority="50"/>
+    <w:lsdException w:name="List Table 6 Colorful Accent 2" w:uiPriority="51"/>
+    <w:lsdException w:name="List Table 7 Colorful Accent 2" w:uiPriority="52"/>
+    <w:lsdException w:name="List Table 1 Light Accent 3" w:uiPriority="46"/>
+    <w:lsdException w:name="List Table 2 Accent 3" w:uiPriority="47"/>
+    <w:lsdException w:name="List Table 3 Accent 3" w:uiPriority="48"/>
+    <w:lsdException w:name="List Table 4 Accent 3" w:uiPriority="49"/>
+    <w:lsdException w:name="List Table 5 Dark Accent 3" w:uiPriority="50"/>
+    <w:lsdException w:name="List Table 6 Colorful Accent 3" w:uiPriority="51"/>
+    <w:lsdException w:name="List Table 7 Colorful Accent 3" w:uiPriority="52"/>
+    <w:lsdException w:name="List Table 1 Light Accent 4" w:uiPriority="46"/>
+    <w:lsdException w:name="List Table 2 Accent 4" w:uiPriority="47"/>
+    <w:lsdException w:name="List Table 3 Accent 4" w:uiPriority="48"/>
+    <w:lsdException w:name="List Table 4 Accent 4" w:uiPriority="49"/>
+    <w:lsdException w:name="List Table 5 Dark Accent 4" w:uiPriority="50"/>
+    <w:lsdException w:name="List Table 6 Colorful Accent 4" w:uiPriority="51"/>
+    <w:lsdException w:name="List Table 7 Colorful Accent 4" w:uiPriority="52"/>
+    <w:lsdException w:name="List Table 1 Light Accent 5" w:uiPriority="46"/>
+    <w:lsdException w:name="List Table 2 Accent 5" w:uiPriority="47"/>
+    <w:lsdException w:name="List Table 3 Accent 5" w:uiPriority="48"/>
+    <w:lsdException w:name="List Table 4 Accent 5" w:uiPriority="49"/>
+    <w:lsdException w:name="List Table 5 Dark Accent 5" w:uiPriority="50"/>
+    <w:lsdException w:name="List Table 6 Colorful Accent 5" w:uiPriority="51"/>
+    <w:lsdException w:name="List Table 7 Colorful Accent 5" w:uiPriority="52"/>
+    <w:lsdException w:name="List Table 1 Light Accent 6" w:uiPriority="46"/>
+    <w:lsdException w:name="List Table 2 Accent 6" w:uiPriority="47"/>
+    <w:lsdException w:name="List Table 3 Accent 6" w:uiPriority="48"/>
+    <w:lsdException w:name="List Table 4 Accent 6" w:uiPriority="49"/>
+    <w:lsdException w:name="List Table 5 Dark Accent 6" w:uiPriority="50"/>
+    <w:lsdException w:name="List Table 6 Colorful Accent 6" w:uiPriority="51"/>
+    <w:lsdException w:name="List Table 7 Colorful Accent 6" w:uiPriority="52"/>
+    <w:lsdException w:name="Mention" w:semiHidden="1" w:uiPriority="99" w:unhideWhenUsed="1"/>
+    <w:lsdException w:name="Smart Hyperlink" w:semiHidden="1" w:uiPriority="99" w:unhideWhenUsed="1"/>
+    <w:lsdException w:name="Hashtag" w:semiHidden="1" w:uiPriority="99" w:unhideWhenUsed="1"/>
+    <w:lsdException w:name="Unresolved Mention" w:semiHidden="1" w:uiPriority="99" w:unhideWhenUsed="1"/>
+  </w:latentStyles>
+  <w:style w:type="paragraph" w:default="1" w:styleId="a">
     <w:name w:val="Normal"/>
     <w:qFormat/>
-  </w:style>
-  <w:style w:type="paragraph" w:styleId="BodyText">
-    <w:name w:val="Body Text"/>
-    <w:basedOn w:val="Normal"/>
-    <w:link w:val="BodyTextChar"/>
-    <w:pPr>
-      <w:spacing w:before="180" w:after="180"/>
-    </w:pPr>
+    <w:rsid w:val="00E009E2"/>
+    <w:rPr>
+      <w:sz w:val="24"/>
+      <w:szCs w:val="24"/>
+    </w:rPr>
+  </w:style>
+  <w:style w:type="paragraph" w:styleId="1">
+    <w:name w:val="heading 1"/>
+    <w:basedOn w:val="a"/>
+    <w:next w:val="a"/>
+    <w:link w:val="1Char"/>
+    <w:uiPriority w:val="9"/>
     <w:qFormat/>
-  </w:style>
-  <w:style w:type="paragraph" w:customStyle="1" w:styleId="FirstParagraph">
-    <w:name w:val="First Paragraph"/>
-    <w:basedOn w:val="BodyText"/>
-    <w:next w:val="BodyText"/>
-    <w:qFormat/>
-  </w:style>
-  <w:style w:type="paragraph" w:customStyle="1" w:styleId="Compact">
-    <w:name w:val="Compact"/>
-    <w:basedOn w:val="BodyText"/>
-    <w:qFormat/>
-    <w:pPr>
-      <w:spacing w:before="36" w:after="36"/>
-    </w:pPr>
-  </w:style>
-  <w:style w:type="paragraph" w:styleId="Title">
-    <w:name w:val="Title"/>
-    <w:basedOn w:val="Normal"/>
-    <w:next w:val="BodyText"/>
-    <w:qFormat/>
+    <w:rsid w:val="00E009E2"/>
     <w:pPr>
       <w:keepNext/>
-      <w:keepLines/>
-      <w:spacing w:before="480" w:after="240"/>
-      <w:jc w:val="center"/>
+      <w:spacing w:before="240" w:after="60"/>
+      <w:outlineLvl w:val="0"/>
     </w:pPr>
     <w:rPr>
       <w:rFonts w:asciiTheme="majorHAnsi" w:eastAsiaTheme="majorEastAsia" w:hAnsiTheme="majorHAnsi" w:cstheme="majorBidi"/>
       <w:b/>
       <w:bCs/>
-      <w:color w:val="345A8A" w:themeColor="accent1" w:themeShade="B5"/>
-      <w:sz w:val="36"/>
-      <w:szCs w:val="36"/>
-    </w:rPr>
-  </w:style>
-  <w:style w:type="paragraph" w:styleId="Subtitle">
-    <w:name w:val="Subtitle"/>
-    <w:basedOn w:val="Title"/>
-    <w:next w:val="BodyText"/>
+      <w:kern w:val="32"/>
+      <w:sz w:val="32"/>
+      <w:szCs w:val="32"/>
+    </w:rPr>
+  </w:style>
+  <w:style w:type="paragraph" w:styleId="2">
+    <w:name w:val="heading 2"/>
+    <w:basedOn w:val="a"/>
+    <w:next w:val="a"/>
+    <w:link w:val="2Char"/>
+    <w:uiPriority w:val="9"/>
+    <w:unhideWhenUsed/>
     <w:qFormat/>
+    <w:rsid w:val="00E009E2"/>
     <w:pPr>
       <w:keepNext/>
-      <w:keepLines/>
-      <w:spacing w:before="240" w:after="240"/>
-      <w:jc w:val="center"/>
-    </w:pPr>
-    <w:rPr>
-      <w:sz w:val="30"/>
-      <w:szCs w:val="30"/>
-    </w:rPr>
-  </w:style>
-  <w:style w:type="paragraph" w:customStyle="1" w:styleId="Author">
-    <w:name w:val="Author"/>
-    <w:next w:val="BodyText"/>
-    <w:qFormat/>
-    <w:pPr>
-      <w:keepNext/>
-      <w:keepLines/>
-      <w:jc w:val="center"/>
-    </w:pPr>
-  </w:style>
-  <w:style w:type="paragraph" w:styleId="Date">
-    <w:name w:val="Date"/>
-    <w:next w:val="BodyText"/>
-    <w:qFormat/>
-    <w:pPr>
-      <w:keepNext/>
-      <w:keepLines/>
-      <w:jc w:val="center"/>
-    </w:pPr>
-  </w:style>
-  <w:style w:type="paragraph" w:customStyle="1" w:styleId="Abstract">
-    <w:name w:val="Abstract"/>
-    <w:basedOn w:val="Normal"/>
-    <w:next w:val="BodyText"/>
-    <w:qFormat/>
-    <w:pPr>
-      <w:keepNext/>
-      <w:keepLines/>
-      <w:spacing w:before="300" w:after="300"/>
-    </w:pPr>
-    <w:rPr>
-      <w:sz w:val="20"/>
-      <w:szCs w:val="20"/>
-    </w:rPr>
-  </w:style>
-  <w:style w:type="paragraph" w:styleId="Bibliography">
-    <w:name w:val="Bibliography"/>
-    <w:basedOn w:val="Normal"/>
-    <w:next w:val="Bibliography"/>
-    <w:qFormat/>
-    <w:pPr/>
-    <w:rPr/>
-  </w:style>
-  <w:style w:type="paragraph" w:styleId="Heading1">
-    <w:name w:val="Heading 1"/>
-    <w:basedOn w:val="Normal"/>
-    <w:next w:val="BodyText"/>
-    <w:uiPriority w:val="9"/>
-    <w:qFormat/>
-    <w:pPr>
-      <w:keepNext/>
-      <w:keepLines/>
-      <w:spacing w:before="480" w:after="0"/>
-      <w:outlineLvl w:val="0"/>
+      <w:spacing w:before="240" w:after="60"/>
+      <w:outlineLvl w:val="1"/>
     </w:pPr>
     <w:rPr>
       <w:rFonts w:asciiTheme="majorHAnsi" w:eastAsiaTheme="majorEastAsia" w:hAnsiTheme="majorHAnsi" w:cstheme="majorBidi"/>
       <w:b/>
       <w:bCs/>
-      <w:color w:val="345A8A" w:themeColor="accent1" w:themeShade="B5"/>
-      <w:sz w:val="32"/>
-      <w:szCs w:val="32"/>
-    </w:rPr>
-  </w:style>
-  <w:style w:type="paragraph" w:styleId="Heading2">
-    <w:name w:val="Heading 2"/>
-    <w:basedOn w:val="Normal"/>
-    <w:next w:val="BodyText"/>
+      <w:i/>
+      <w:iCs/>
+      <w:sz w:val="28"/>
+      <w:szCs w:val="28"/>
+    </w:rPr>
+  </w:style>
+  <w:style w:type="paragraph" w:styleId="3">
+    <w:name w:val="heading 3"/>
+    <w:basedOn w:val="a"/>
+    <w:next w:val="a"/>
+    <w:link w:val="3Char"/>
     <w:uiPriority w:val="9"/>
     <w:unhideWhenUsed/>
     <w:qFormat/>
+    <w:rsid w:val="00E009E2"/>
     <w:pPr>
       <w:keepNext/>
-      <w:keepLines/>
-      <w:spacing w:before="200" w:after="0"/>
-      <w:outlineLvl w:val="1"/>
+      <w:spacing w:before="240" w:after="60"/>
+      <w:outlineLvl w:val="2"/>
     </w:pPr>
     <w:rPr>
       <w:rFonts w:asciiTheme="majorHAnsi" w:eastAsiaTheme="majorEastAsia" w:hAnsiTheme="majorHAnsi" w:cstheme="majorBidi"/>
       <w:b/>
       <w:bCs/>
-      <w:color w:val="4F81BD" w:themeColor="accent1"/>
-      <w:sz w:val="32"/>
-      <w:szCs w:val="32"/>
-    </w:rPr>
-  </w:style>
-  <w:style w:type="paragraph" w:styleId="Heading3">
-    <w:name w:val="Heading 3"/>
-    <w:basedOn w:val="Normal"/>
-    <w:next w:val="BodyText"/>
+      <w:sz w:val="26"/>
+      <w:szCs w:val="26"/>
+    </w:rPr>
+  </w:style>
+  <w:style w:type="paragraph" w:styleId="4">
+    <w:name w:val="heading 4"/>
+    <w:basedOn w:val="a"/>
+    <w:next w:val="a"/>
+    <w:link w:val="4Char"/>
     <w:uiPriority w:val="9"/>
     <w:unhideWhenUsed/>
     <w:qFormat/>
+    <w:rsid w:val="00E009E2"/>
     <w:pPr>
       <w:keepNext/>
-      <w:keepLines/>
-      <w:spacing w:before="200" w:after="0"/>
-      <w:outlineLvl w:val="2"/>
+      <w:spacing w:before="240" w:after="60"/>
+      <w:outlineLvl w:val="3"/>
     </w:pPr>
     <w:rPr>
-      <w:rFonts w:asciiTheme="majorHAnsi" w:eastAsiaTheme="majorEastAsia" w:hAnsiTheme="majorHAnsi" w:cstheme="majorBidi"/>
+      <w:rFonts w:cstheme="majorBidi"/>
       <w:b/>
       <w:bCs/>
-      <w:color w:val="4F81BD" w:themeColor="accent1"/>
       <w:sz w:val="28"/>
       <w:szCs w:val="28"/>
     </w:rPr>
   </w:style>
-  <w:style w:type="paragraph" w:styleId="Heading4">
-    <w:name w:val="Heading 4"/>
-    <w:basedOn w:val="Normal"/>
-    <w:next w:val="BodyText"/>
+  <w:style w:type="paragraph" w:styleId="5">
+    <w:name w:val="heading 5"/>
+    <w:basedOn w:val="a"/>
+    <w:next w:val="a"/>
+    <w:link w:val="5Char"/>
     <w:uiPriority w:val="9"/>
     <w:unhideWhenUsed/>
     <w:qFormat/>
+    <w:rsid w:val="00E009E2"/>
     <w:pPr>
-      <w:keepNext/>
-      <w:keepLines/>
-      <w:spacing w:before="200" w:after="0"/>
-      <w:outlineLvl w:val="3"/>
+      <w:spacing w:before="240" w:after="60"/>
+      <w:outlineLvl w:val="4"/>
     </w:pPr>
     <w:rPr>
-      <w:rFonts w:asciiTheme="majorHAnsi" w:eastAsiaTheme="majorEastAsia" w:hAnsiTheme="majorHAnsi" w:cstheme="majorBidi"/>
+      <w:rFonts w:cstheme="majorBidi"/>
       <w:b/>
       <w:bCs/>
-      <w:color w:val="4F81BD" w:themeColor="accent1"/>
-      <w:sz w:val="24"/>
-      <w:szCs w:val="24"/>
-    </w:rPr>
-  </w:style>
-  <w:style w:type="paragraph" w:styleId="Heading5">
-    <w:name w:val="Heading 5"/>
-    <w:basedOn w:val="Normal"/>
-    <w:next w:val="BodyText"/>
+      <w:i/>
+      <w:iCs/>
+      <w:sz w:val="26"/>
+      <w:szCs w:val="26"/>
+    </w:rPr>
+  </w:style>
+  <w:style w:type="paragraph" w:styleId="6">
+    <w:name w:val="heading 6"/>
+    <w:basedOn w:val="a"/>
+    <w:next w:val="a"/>
+    <w:link w:val="6Char"/>
     <w:uiPriority w:val="9"/>
     <w:unhideWhenUsed/>
     <w:qFormat/>
+    <w:rsid w:val="00E009E2"/>
     <w:pPr>
-      <w:keepNext/>
-      <w:keepLines/>
-      <w:spacing w:before="200" w:after="0"/>
-      <w:outlineLvl w:val="4"/>
+      <w:spacing w:before="240" w:after="60"/>
+      <w:outlineLvl w:val="5"/>
     </w:pPr>
     <w:rPr>
-      <w:rFonts w:asciiTheme="majorHAnsi" w:eastAsiaTheme="majorEastAsia" w:hAnsiTheme="majorHAnsi" w:cstheme="majorBidi"/>
-      <w:i/>
-      <w:iCs/>
-      <w:color w:val="4F81BD" w:themeColor="accent1"/>
-      <w:sz w:val="24"/>
-      <w:szCs w:val="24"/>
-    </w:rPr>
-  </w:style>
-  <w:style w:type="paragraph" w:styleId="Heading6">
-    <w:name w:val="Heading 6"/>
-    <w:basedOn w:val="Normal"/>
-    <w:next w:val="BodyText"/>
+      <w:rFonts w:cstheme="majorBidi"/>
+      <w:b/>
+      <w:bCs/>
+      <w:sz w:val="22"/>
+      <w:szCs w:val="22"/>
+    </w:rPr>
+  </w:style>
+  <w:style w:type="paragraph" w:styleId="7">
+    <w:name w:val="heading 7"/>
+    <w:basedOn w:val="a"/>
+    <w:next w:val="a"/>
+    <w:link w:val="7Char"/>
     <w:uiPriority w:val="9"/>
     <w:unhideWhenUsed/>
     <w:qFormat/>
+    <w:rsid w:val="00E009E2"/>
     <w:pPr>
-      <w:keepNext/>
-      <w:keepLines/>
-      <w:spacing w:before="200" w:after="0"/>
-      <w:outlineLvl w:val="5"/>
+      <w:spacing w:before="240" w:after="60"/>
+      <w:outlineLvl w:val="6"/>
     </w:pPr>
     <w:rPr>
-      <w:rFonts w:asciiTheme="majorHAnsi" w:eastAsiaTheme="majorEastAsia" w:hAnsiTheme="majorHAnsi" w:cstheme="majorBidi"/>
-      <w:color w:val="4F81BD" w:themeColor="accent1"/>
-      <w:sz w:val="24"/>
-      <w:szCs w:val="24"/>
-    </w:rPr>
-  </w:style>
-  <w:style w:type="paragraph" w:styleId="BlockText">
-    <w:name w:val="Block Text"/>
-    <w:basedOn w:val="BodyText"/>
-    <w:next w:val="BodyText"/>
+      <w:rFonts w:cstheme="majorBidi"/>
+    </w:rPr>
+  </w:style>
+  <w:style w:type="paragraph" w:styleId="8">
+    <w:name w:val="heading 8"/>
+    <w:basedOn w:val="a"/>
+    <w:next w:val="a"/>
+    <w:link w:val="8Char"/>
     <w:uiPriority w:val="9"/>
     <w:unhideWhenUsed/>
     <w:qFormat/>
+    <w:rsid w:val="00E009E2"/>
     <w:pPr>
-      <w:spacing w:before="100" w:after="100"/>
-      <w:ind w:firstLine="0"/>
+      <w:spacing w:before="240" w:after="60"/>
+      <w:outlineLvl w:val="7"/>
     </w:pPr>
     <w:rPr>
-      <w:rFonts w:asciiTheme="majorHAnsi" w:eastAsiaTheme="majorEastAsia" w:hAnsiTheme="majorHAnsi" w:cstheme="majorBidi"/>
-      <w:bCs/>
-      <w:sz w:val="20"/>
-      <w:szCs w:val="20"/>
-    </w:rPr>
-  </w:style>
-  <w:style w:type="paragraph" w:styleId="FootnoteText">
-    <w:name w:val="Footnote Text"/>
-    <w:basedOn w:val="Normal"/>
-    <w:next w:val="FootnoteText"/>
+      <w:rFonts w:cstheme="majorBidi"/>
+      <w:i/>
+      <w:iCs/>
+    </w:rPr>
+  </w:style>
+  <w:style w:type="paragraph" w:styleId="9">
+    <w:name w:val="heading 9"/>
+    <w:basedOn w:val="a"/>
+    <w:next w:val="a"/>
+    <w:link w:val="9Char"/>
     <w:uiPriority w:val="9"/>
     <w:unhideWhenUsed/>
     <w:qFormat/>
-  </w:style>
-  <w:style w:type="character" w:default="1" w:styleId="DefaultParagraphFont">
+    <w:rsid w:val="00E009E2"/>
+    <w:pPr>
+      <w:spacing w:before="240" w:after="60"/>
+      <w:outlineLvl w:val="8"/>
+    </w:pPr>
+    <w:rPr>
+      <w:rFonts w:asciiTheme="majorHAnsi" w:eastAsiaTheme="majorEastAsia" w:hAnsiTheme="majorHAnsi" w:cstheme="majorBidi"/>
+      <w:sz w:val="22"/>
+      <w:szCs w:val="22"/>
+    </w:rPr>
+  </w:style>
+  <w:style w:type="character" w:default="1" w:styleId="a0">
     <w:name w:val="Default Paragraph Font"/>
+    <w:uiPriority w:val="1"/>
     <w:semiHidden/>
     <w:unhideWhenUsed/>
   </w:style>
-  <w:style w:type="table" w:default="1" w:styleId="TableNormal">
+  <w:style w:type="table" w:default="1" w:styleId="a1">
     <w:name w:val="Normal Table"/>
+    <w:uiPriority w:val="99"/>
     <w:semiHidden/>
     <w:unhideWhenUsed/>
-    <w:qFormat/>
     <w:tblPr>
       <w:tblInd w:w="0" w:type="dxa"/>
       <w:tblCellMar>
@@ -1731,14 +2298,135 @@
       </w:tblCellMar>
     </w:tblPr>
   </w:style>
+  <w:style w:type="numbering" w:default="1" w:styleId="a2">
+    <w:name w:val="No List"/>
+    <w:uiPriority w:val="99"/>
+    <w:semiHidden/>
+    <w:unhideWhenUsed/>
+  </w:style>
+  <w:style w:type="paragraph" w:styleId="a3">
+    <w:name w:val="Body Text"/>
+    <w:basedOn w:val="a"/>
+    <w:pPr>
+      <w:spacing w:before="180" w:after="180"/>
+    </w:pPr>
+  </w:style>
+  <w:style w:type="paragraph" w:customStyle="1" w:styleId="FirstParagraph">
+    <w:name w:val="First Paragraph"/>
+    <w:basedOn w:val="a3"/>
+    <w:next w:val="a3"/>
+  </w:style>
+  <w:style w:type="paragraph" w:customStyle="1" w:styleId="Compact">
+    <w:name w:val="Compact"/>
+    <w:basedOn w:val="a3"/>
+    <w:pPr>
+      <w:spacing w:before="36" w:after="36"/>
+    </w:pPr>
+  </w:style>
+  <w:style w:type="paragraph" w:styleId="a4">
+    <w:name w:val="Title"/>
+    <w:basedOn w:val="a"/>
+    <w:next w:val="a"/>
+    <w:link w:val="Char"/>
+    <w:uiPriority w:val="10"/>
+    <w:qFormat/>
+    <w:rsid w:val="00E009E2"/>
+    <w:pPr>
+      <w:spacing w:before="240" w:after="60"/>
+      <w:jc w:val="center"/>
+      <w:outlineLvl w:val="0"/>
+    </w:pPr>
+    <w:rPr>
+      <w:rFonts w:asciiTheme="majorHAnsi" w:eastAsiaTheme="majorEastAsia" w:hAnsiTheme="majorHAnsi" w:cstheme="majorBidi"/>
+      <w:b/>
+      <w:bCs/>
+      <w:kern w:val="28"/>
+      <w:sz w:val="32"/>
+      <w:szCs w:val="32"/>
+    </w:rPr>
+  </w:style>
+  <w:style w:type="paragraph" w:styleId="a5">
+    <w:name w:val="Subtitle"/>
+    <w:basedOn w:val="a"/>
+    <w:next w:val="a"/>
+    <w:link w:val="Char0"/>
+    <w:uiPriority w:val="11"/>
+    <w:qFormat/>
+    <w:rsid w:val="00E009E2"/>
+    <w:pPr>
+      <w:spacing w:after="60"/>
+      <w:jc w:val="center"/>
+      <w:outlineLvl w:val="1"/>
+    </w:pPr>
+    <w:rPr>
+      <w:rFonts w:asciiTheme="majorHAnsi" w:eastAsiaTheme="majorEastAsia" w:hAnsiTheme="majorHAnsi"/>
+    </w:rPr>
+  </w:style>
+  <w:style w:type="paragraph" w:customStyle="1" w:styleId="Author">
+    <w:name w:val="Author"/>
+    <w:next w:val="a3"/>
+    <w:pPr>
+      <w:keepNext/>
+      <w:keepLines/>
+      <w:jc w:val="center"/>
+    </w:pPr>
+  </w:style>
+  <w:style w:type="paragraph" w:styleId="a6">
+    <w:name w:val="Date"/>
+    <w:next w:val="a3"/>
+    <w:pPr>
+      <w:keepNext/>
+      <w:keepLines/>
+      <w:jc w:val="center"/>
+    </w:pPr>
+  </w:style>
+  <w:style w:type="paragraph" w:customStyle="1" w:styleId="Abstract">
+    <w:name w:val="Abstract"/>
+    <w:basedOn w:val="a"/>
+    <w:next w:val="a3"/>
+    <w:pPr>
+      <w:keepNext/>
+      <w:keepLines/>
+      <w:spacing w:before="300" w:after="300"/>
+    </w:pPr>
+    <w:rPr>
+      <w:sz w:val="20"/>
+      <w:szCs w:val="20"/>
+    </w:rPr>
+  </w:style>
+  <w:style w:type="paragraph" w:styleId="a7">
+    <w:name w:val="Bibliography"/>
+    <w:basedOn w:val="a"/>
+  </w:style>
+  <w:style w:type="paragraph" w:styleId="a8">
+    <w:name w:val="Block Text"/>
+    <w:basedOn w:val="a3"/>
+    <w:next w:val="a3"/>
+    <w:uiPriority w:val="9"/>
+    <w:unhideWhenUsed/>
+    <w:pPr>
+      <w:spacing w:before="100" w:after="100"/>
+    </w:pPr>
+    <w:rPr>
+      <w:rFonts w:asciiTheme="majorHAnsi" w:eastAsiaTheme="majorEastAsia" w:hAnsiTheme="majorHAnsi" w:cstheme="majorBidi"/>
+      <w:bCs/>
+      <w:sz w:val="20"/>
+      <w:szCs w:val="20"/>
+    </w:rPr>
+  </w:style>
+  <w:style w:type="paragraph" w:styleId="a9">
+    <w:name w:val="footnote text"/>
+    <w:basedOn w:val="a"/>
+    <w:uiPriority w:val="9"/>
+    <w:unhideWhenUsed/>
+  </w:style>
   <w:style w:type="paragraph" w:customStyle="1" w:styleId="DefinitionTerm">
     <w:name w:val="Definition Term"/>
-    <w:basedOn w:val="Normal"/>
+    <w:basedOn w:val="a"/>
     <w:next w:val="Definition"/>
     <w:pPr>
       <w:keepNext/>
       <w:keepLines/>
-      <w:spacing w:after="0"/>
     </w:pPr>
     <w:rPr>
       <w:b/>
@@ -1746,353 +2434,840 @@
   </w:style>
   <w:style w:type="paragraph" w:customStyle="1" w:styleId="Definition">
     <w:name w:val="Definition"/>
-    <w:basedOn w:val="Normal"/>
-  </w:style>
-  <w:style w:type="paragraph" w:styleId="Caption">
-    <w:name w:val="Caption"/>
-    <w:basedOn w:val="Normal"/>
-    <w:link w:val="BodyTextChar"/>
+    <w:basedOn w:val="a"/>
+  </w:style>
+  <w:style w:type="paragraph" w:styleId="aa">
+    <w:name w:val="caption"/>
+    <w:basedOn w:val="a"/>
+    <w:next w:val="a"/>
+    <w:link w:val="Char1"/>
+    <w:uiPriority w:val="35"/>
+    <w:unhideWhenUsed/>
+    <w:rsid w:val="00E009E2"/>
     <w:pPr>
-      <w:spacing w:before="0" w:after="120"/>
+      <w:spacing w:after="200"/>
     </w:pPr>
     <w:rPr>
       <w:i/>
+      <w:iCs/>
+      <w:color w:val="1F497D" w:themeColor="text2"/>
+      <w:sz w:val="18"/>
+      <w:szCs w:val="18"/>
     </w:rPr>
   </w:style>
   <w:style w:type="paragraph" w:customStyle="1" w:styleId="TableCaption">
     <w:name w:val="Table Caption"/>
-    <w:basedOn w:val="Caption"/>
+    <w:basedOn w:val="aa"/>
     <w:pPr>
       <w:keepNext/>
     </w:pPr>
   </w:style>
   <w:style w:type="paragraph" w:customStyle="1" w:styleId="ImageCaption">
     <w:name w:val="Image Caption"/>
-    <w:basedOn w:val="Caption"/>
+    <w:basedOn w:val="aa"/>
   </w:style>
   <w:style w:type="paragraph" w:customStyle="1" w:styleId="Figure">
     <w:name w:val="Figure"/>
-    <w:basedOn w:val="Normal"/>
-  </w:style>
-  <w:style w:type="paragraph" w:customStyle="1" w:styleId="FigureWithCaption">
+    <w:basedOn w:val="a"/>
+  </w:style>
+  <w:style w:type="paragraph" w:customStyle="1" w:styleId="FigurewithCaption">
     <w:name w:val="Figure with Caption"/>
     <w:basedOn w:val="Figure"/>
     <w:pPr>
       <w:keepNext/>
     </w:pPr>
   </w:style>
-  <w:style w:type="character" w:customStyle="1" w:styleId="BodyTextChar">
-    <w:name w:val="Body Text Char"/>
-    <w:basedOn w:val="DefaultParagraphFont"/>
-    <w:link w:val="BodyText"/>
+  <w:style w:type="character" w:customStyle="1" w:styleId="Char1">
+    <w:name w:val="캡션 Char"/>
+    <w:basedOn w:val="a0"/>
+    <w:link w:val="aa"/>
+    <w:uiPriority w:val="35"/>
+    <w:rPr>
+      <w:i/>
+      <w:iCs/>
+      <w:color w:val="1F497D" w:themeColor="text2"/>
+      <w:sz w:val="18"/>
+      <w:szCs w:val="18"/>
+    </w:rPr>
   </w:style>
   <w:style w:type="character" w:customStyle="1" w:styleId="VerbatimChar">
     <w:name w:val="Verbatim Char"/>
-    <w:basedOn w:val="BodyTextChar"/>
+    <w:basedOn w:val="Char1"/>
+    <w:link w:val="SourceCode"/>
     <w:rPr>
       <w:rFonts w:ascii="Consolas" w:hAnsi="Consolas"/>
+      <w:i/>
+      <w:iCs/>
+      <w:color w:val="1F497D" w:themeColor="text2"/>
       <w:sz w:val="22"/>
-    </w:rPr>
-  </w:style>
-  <w:style w:type="character" w:styleId="FootnoteReference">
-    <w:name w:val="Footnote Reference"/>
-    <w:basedOn w:val="BodyTextChar"/>
-    <w:rPr>
+      <w:szCs w:val="18"/>
+    </w:rPr>
+  </w:style>
+  <w:style w:type="character" w:styleId="ab">
+    <w:name w:val="footnote reference"/>
+    <w:basedOn w:val="Char1"/>
+    <w:rPr>
+      <w:i/>
+      <w:iCs/>
+      <w:color w:val="1F497D" w:themeColor="text2"/>
+      <w:sz w:val="18"/>
+      <w:szCs w:val="18"/>
       <w:vertAlign w:val="superscript"/>
     </w:rPr>
   </w:style>
-  <w:style w:type="character" w:styleId="Hyperlink">
+  <w:style w:type="character" w:styleId="ac">
     <w:name w:val="Hyperlink"/>
-    <w:basedOn w:val="BodyTextChar"/>
-    <w:rPr>
+    <w:basedOn w:val="Char1"/>
+    <w:rPr>
+      <w:i/>
+      <w:iCs/>
       <w:color w:val="4F81BD" w:themeColor="accent1"/>
-    </w:rPr>
-  </w:style>
-  <w:style w:type="paragraph" w:styleId="TOCHeading">
+      <w:sz w:val="18"/>
+      <w:szCs w:val="18"/>
+    </w:rPr>
+  </w:style>
+  <w:style w:type="paragraph" w:styleId="TOC">
     <w:name w:val="TOC Heading"/>
-    <w:basedOn w:val="Heading1"/>
-    <w:next w:val="BodyText"/>
+    <w:basedOn w:val="1"/>
+    <w:next w:val="a"/>
     <w:uiPriority w:val="39"/>
     <w:unhideWhenUsed/>
     <w:qFormat/>
+    <w:rsid w:val="00E009E2"/>
     <w:pPr>
-      <w:spacing w:before="240" w:line="259" w:lineRule="auto"/>
       <w:outlineLvl w:val="9"/>
     </w:pPr>
-    <w:rPr>
-      <w:rFonts w:asciiTheme="majorHAnsi" w:eastAsiaTheme="majorEastAsia" w:hAnsiTheme="majorHAnsi" w:cstheme="majorBidi"/>
-      <w:b w:val="0"/>
-      <w:bCs w:val="0"/>
-      <w:color w:val="365F91" w:themeColor="accent1" w:themeShade="BF"/>
-    </w:rPr>
   </w:style>
   <w:style w:type="paragraph" w:customStyle="1" w:styleId="SourceCode">
     <w:name w:val="Source Code"/>
-    <w:basedOn w:val="Normal"/>
+    <w:basedOn w:val="a"/>
     <w:link w:val="VerbatimChar"/>
     <w:pPr>
-      <w:wordWrap w:val="off"/>
-      <w:shd w:val="clear" w:fill="f8f8f8"/>
+      <w:shd w:val="clear" w:color="auto" w:fill="F8F8F8"/>
+      <w:wordWrap w:val="0"/>
     </w:pPr>
   </w:style>
   <w:style w:type="character" w:customStyle="1" w:styleId="KeywordTok">
     <w:name w:val="KeywordTok"/>
     <w:basedOn w:val="VerbatimChar"/>
     <w:rPr>
-      <w:color w:val="204a87"/>
-      <w:shd w:val="clear" w:fill="f8f8f8"/>
+      <w:rFonts w:ascii="Consolas" w:hAnsi="Consolas"/>
       <w:b/>
+      <w:i/>
+      <w:iCs/>
+      <w:color w:val="204A87"/>
+      <w:sz w:val="22"/>
+      <w:szCs w:val="18"/>
+      <w:shd w:val="clear" w:color="auto" w:fill="F8F8F8"/>
     </w:rPr>
   </w:style>
   <w:style w:type="character" w:customStyle="1" w:styleId="DataTypeTok">
     <w:name w:val="DataTypeTok"/>
     <w:basedOn w:val="VerbatimChar"/>
     <w:rPr>
-      <w:color w:val="204a87"/>
-      <w:shd w:val="clear" w:fill="f8f8f8"/>
+      <w:rFonts w:ascii="Consolas" w:hAnsi="Consolas"/>
+      <w:i/>
+      <w:iCs/>
+      <w:color w:val="204A87"/>
+      <w:sz w:val="22"/>
+      <w:szCs w:val="18"/>
+      <w:shd w:val="clear" w:color="auto" w:fill="F8F8F8"/>
     </w:rPr>
   </w:style>
   <w:style w:type="character" w:customStyle="1" w:styleId="DecValTok">
     <w:name w:val="DecValTok"/>
     <w:basedOn w:val="VerbatimChar"/>
     <w:rPr>
-      <w:color w:val="0000cf"/>
-      <w:shd w:val="clear" w:fill="f8f8f8"/>
+      <w:rFonts w:ascii="Consolas" w:hAnsi="Consolas"/>
+      <w:i/>
+      <w:iCs/>
+      <w:color w:val="0000CF"/>
+      <w:sz w:val="22"/>
+      <w:szCs w:val="18"/>
+      <w:shd w:val="clear" w:color="auto" w:fill="F8F8F8"/>
     </w:rPr>
   </w:style>
   <w:style w:type="character" w:customStyle="1" w:styleId="BaseNTok">
     <w:name w:val="BaseNTok"/>
     <w:basedOn w:val="VerbatimChar"/>
     <w:rPr>
-      <w:color w:val="0000cf"/>
-      <w:shd w:val="clear" w:fill="f8f8f8"/>
+      <w:rFonts w:ascii="Consolas" w:hAnsi="Consolas"/>
+      <w:i/>
+      <w:iCs/>
+      <w:color w:val="0000CF"/>
+      <w:sz w:val="22"/>
+      <w:szCs w:val="18"/>
+      <w:shd w:val="clear" w:color="auto" w:fill="F8F8F8"/>
     </w:rPr>
   </w:style>
   <w:style w:type="character" w:customStyle="1" w:styleId="FloatTok">
     <w:name w:val="FloatTok"/>
     <w:basedOn w:val="VerbatimChar"/>
     <w:rPr>
-      <w:color w:val="0000cf"/>
-      <w:shd w:val="clear" w:fill="f8f8f8"/>
+      <w:rFonts w:ascii="Consolas" w:hAnsi="Consolas"/>
+      <w:i/>
+      <w:iCs/>
+      <w:color w:val="0000CF"/>
+      <w:sz w:val="22"/>
+      <w:szCs w:val="18"/>
+      <w:shd w:val="clear" w:color="auto" w:fill="F8F8F8"/>
     </w:rPr>
   </w:style>
   <w:style w:type="character" w:customStyle="1" w:styleId="ConstantTok">
     <w:name w:val="ConstantTok"/>
     <w:basedOn w:val="VerbatimChar"/>
     <w:rPr>
+      <w:rFonts w:ascii="Consolas" w:hAnsi="Consolas"/>
+      <w:i/>
+      <w:iCs/>
       <w:color w:val="000000"/>
-      <w:shd w:val="clear" w:fill="f8f8f8"/>
+      <w:sz w:val="22"/>
+      <w:szCs w:val="18"/>
+      <w:shd w:val="clear" w:color="auto" w:fill="F8F8F8"/>
     </w:rPr>
   </w:style>
   <w:style w:type="character" w:customStyle="1" w:styleId="CharTok">
     <w:name w:val="CharTok"/>
     <w:basedOn w:val="VerbatimChar"/>
     <w:rPr>
-      <w:color w:val="4e9a06"/>
-      <w:shd w:val="clear" w:fill="f8f8f8"/>
+      <w:rFonts w:ascii="Consolas" w:hAnsi="Consolas"/>
+      <w:i/>
+      <w:iCs/>
+      <w:color w:val="4E9A06"/>
+      <w:sz w:val="22"/>
+      <w:szCs w:val="18"/>
+      <w:shd w:val="clear" w:color="auto" w:fill="F8F8F8"/>
     </w:rPr>
   </w:style>
   <w:style w:type="character" w:customStyle="1" w:styleId="SpecialCharTok">
     <w:name w:val="SpecialCharTok"/>
     <w:basedOn w:val="VerbatimChar"/>
     <w:rPr>
+      <w:rFonts w:ascii="Consolas" w:hAnsi="Consolas"/>
+      <w:i/>
+      <w:iCs/>
       <w:color w:val="000000"/>
-      <w:shd w:val="clear" w:fill="f8f8f8"/>
+      <w:sz w:val="22"/>
+      <w:szCs w:val="18"/>
+      <w:shd w:val="clear" w:color="auto" w:fill="F8F8F8"/>
     </w:rPr>
   </w:style>
   <w:style w:type="character" w:customStyle="1" w:styleId="StringTok">
     <w:name w:val="StringTok"/>
     <w:basedOn w:val="VerbatimChar"/>
     <w:rPr>
-      <w:color w:val="4e9a06"/>
-      <w:shd w:val="clear" w:fill="f8f8f8"/>
+      <w:rFonts w:ascii="Consolas" w:hAnsi="Consolas"/>
+      <w:i/>
+      <w:iCs/>
+      <w:color w:val="4E9A06"/>
+      <w:sz w:val="22"/>
+      <w:szCs w:val="18"/>
+      <w:shd w:val="clear" w:color="auto" w:fill="F8F8F8"/>
     </w:rPr>
   </w:style>
   <w:style w:type="character" w:customStyle="1" w:styleId="VerbatimStringTok">
     <w:name w:val="VerbatimStringTok"/>
     <w:basedOn w:val="VerbatimChar"/>
     <w:rPr>
-      <w:color w:val="4e9a06"/>
-      <w:shd w:val="clear" w:fill="f8f8f8"/>
+      <w:rFonts w:ascii="Consolas" w:hAnsi="Consolas"/>
+      <w:i/>
+      <w:iCs/>
+      <w:color w:val="4E9A06"/>
+      <w:sz w:val="22"/>
+      <w:szCs w:val="18"/>
+      <w:shd w:val="clear" w:color="auto" w:fill="F8F8F8"/>
     </w:rPr>
   </w:style>
   <w:style w:type="character" w:customStyle="1" w:styleId="SpecialStringTok">
     <w:name w:val="SpecialStringTok"/>
     <w:basedOn w:val="VerbatimChar"/>
     <w:rPr>
-      <w:color w:val="4e9a06"/>
-      <w:shd w:val="clear" w:fill="f8f8f8"/>
+      <w:rFonts w:ascii="Consolas" w:hAnsi="Consolas"/>
+      <w:i/>
+      <w:iCs/>
+      <w:color w:val="4E9A06"/>
+      <w:sz w:val="22"/>
+      <w:szCs w:val="18"/>
+      <w:shd w:val="clear" w:color="auto" w:fill="F8F8F8"/>
     </w:rPr>
   </w:style>
   <w:style w:type="character" w:customStyle="1" w:styleId="ImportTok">
     <w:name w:val="ImportTok"/>
     <w:basedOn w:val="VerbatimChar"/>
     <w:rPr>
-      <w:shd w:val="clear" w:fill="f8f8f8"/>
+      <w:rFonts w:ascii="Consolas" w:hAnsi="Consolas"/>
+      <w:i/>
+      <w:iCs/>
+      <w:color w:val="1F497D" w:themeColor="text2"/>
+      <w:sz w:val="22"/>
+      <w:szCs w:val="18"/>
+      <w:shd w:val="clear" w:color="auto" w:fill="F8F8F8"/>
     </w:rPr>
   </w:style>
   <w:style w:type="character" w:customStyle="1" w:styleId="CommentTok">
     <w:name w:val="CommentTok"/>
     <w:basedOn w:val="VerbatimChar"/>
     <w:rPr>
-      <w:color w:val="8f5902"/>
-      <w:shd w:val="clear" w:fill="f8f8f8"/>
-      <w:i/>
+      <w:rFonts w:ascii="Consolas" w:hAnsi="Consolas"/>
+      <w:i w:val="0"/>
+      <w:iCs/>
+      <w:color w:val="8F5902"/>
+      <w:sz w:val="22"/>
+      <w:szCs w:val="18"/>
+      <w:shd w:val="clear" w:color="auto" w:fill="F8F8F8"/>
     </w:rPr>
   </w:style>
   <w:style w:type="character" w:customStyle="1" w:styleId="DocumentationTok">
     <w:name w:val="DocumentationTok"/>
     <w:basedOn w:val="VerbatimChar"/>
     <w:rPr>
-      <w:color w:val="8f5902"/>
-      <w:shd w:val="clear" w:fill="f8f8f8"/>
+      <w:rFonts w:ascii="Consolas" w:hAnsi="Consolas"/>
       <w:b/>
-      <w:i/>
+      <w:i w:val="0"/>
+      <w:iCs/>
+      <w:color w:val="8F5902"/>
+      <w:sz w:val="22"/>
+      <w:szCs w:val="18"/>
+      <w:shd w:val="clear" w:color="auto" w:fill="F8F8F8"/>
     </w:rPr>
   </w:style>
   <w:style w:type="character" w:customStyle="1" w:styleId="AnnotationTok">
     <w:name w:val="AnnotationTok"/>
     <w:basedOn w:val="VerbatimChar"/>
     <w:rPr>
-      <w:color w:val="8f5902"/>
-      <w:shd w:val="clear" w:fill="f8f8f8"/>
+      <w:rFonts w:ascii="Consolas" w:hAnsi="Consolas"/>
       <w:b/>
-      <w:i/>
+      <w:i w:val="0"/>
+      <w:iCs/>
+      <w:color w:val="8F5902"/>
+      <w:sz w:val="22"/>
+      <w:szCs w:val="18"/>
+      <w:shd w:val="clear" w:color="auto" w:fill="F8F8F8"/>
     </w:rPr>
   </w:style>
   <w:style w:type="character" w:customStyle="1" w:styleId="CommentVarTok">
     <w:name w:val="CommentVarTok"/>
     <w:basedOn w:val="VerbatimChar"/>
     <w:rPr>
-      <w:color w:val="8f5902"/>
-      <w:shd w:val="clear" w:fill="f8f8f8"/>
+      <w:rFonts w:ascii="Consolas" w:hAnsi="Consolas"/>
       <w:b/>
-      <w:i/>
+      <w:i w:val="0"/>
+      <w:iCs/>
+      <w:color w:val="8F5902"/>
+      <w:sz w:val="22"/>
+      <w:szCs w:val="18"/>
+      <w:shd w:val="clear" w:color="auto" w:fill="F8F8F8"/>
     </w:rPr>
   </w:style>
   <w:style w:type="character" w:customStyle="1" w:styleId="OtherTok">
     <w:name w:val="OtherTok"/>
     <w:basedOn w:val="VerbatimChar"/>
     <w:rPr>
-      <w:color w:val="8f5902"/>
-      <w:shd w:val="clear" w:fill="f8f8f8"/>
+      <w:rFonts w:ascii="Consolas" w:hAnsi="Consolas"/>
+      <w:i/>
+      <w:iCs/>
+      <w:color w:val="8F5902"/>
+      <w:sz w:val="22"/>
+      <w:szCs w:val="18"/>
+      <w:shd w:val="clear" w:color="auto" w:fill="F8F8F8"/>
     </w:rPr>
   </w:style>
   <w:style w:type="character" w:customStyle="1" w:styleId="FunctionTok">
     <w:name w:val="FunctionTok"/>
     <w:basedOn w:val="VerbatimChar"/>
     <w:rPr>
+      <w:rFonts w:ascii="Consolas" w:hAnsi="Consolas"/>
+      <w:i/>
+      <w:iCs/>
       <w:color w:val="000000"/>
-      <w:shd w:val="clear" w:fill="f8f8f8"/>
+      <w:sz w:val="22"/>
+      <w:szCs w:val="18"/>
+      <w:shd w:val="clear" w:color="auto" w:fill="F8F8F8"/>
     </w:rPr>
   </w:style>
   <w:style w:type="character" w:customStyle="1" w:styleId="VariableTok">
     <w:name w:val="VariableTok"/>
     <w:basedOn w:val="VerbatimChar"/>
     <w:rPr>
+      <w:rFonts w:ascii="Consolas" w:hAnsi="Consolas"/>
+      <w:i/>
+      <w:iCs/>
       <w:color w:val="000000"/>
-      <w:shd w:val="clear" w:fill="f8f8f8"/>
+      <w:sz w:val="22"/>
+      <w:szCs w:val="18"/>
+      <w:shd w:val="clear" w:color="auto" w:fill="F8F8F8"/>
     </w:rPr>
   </w:style>
   <w:style w:type="character" w:customStyle="1" w:styleId="ControlFlowTok">
     <w:name w:val="ControlFlowTok"/>
     <w:basedOn w:val="VerbatimChar"/>
     <w:rPr>
-      <w:color w:val="204a87"/>
-      <w:shd w:val="clear" w:fill="f8f8f8"/>
+      <w:rFonts w:ascii="Consolas" w:hAnsi="Consolas"/>
       <w:b/>
+      <w:i/>
+      <w:iCs/>
+      <w:color w:val="204A87"/>
+      <w:sz w:val="22"/>
+      <w:szCs w:val="18"/>
+      <w:shd w:val="clear" w:color="auto" w:fill="F8F8F8"/>
     </w:rPr>
   </w:style>
   <w:style w:type="character" w:customStyle="1" w:styleId="OperatorTok">
     <w:name w:val="OperatorTok"/>
     <w:basedOn w:val="VerbatimChar"/>
     <w:rPr>
-      <w:color w:val="ce5c00"/>
-      <w:shd w:val="clear" w:fill="f8f8f8"/>
+      <w:rFonts w:ascii="Consolas" w:hAnsi="Consolas"/>
       <w:b/>
+      <w:i/>
+      <w:iCs/>
+      <w:color w:val="CE5C00"/>
+      <w:sz w:val="22"/>
+      <w:szCs w:val="18"/>
+      <w:shd w:val="clear" w:color="auto" w:fill="F8F8F8"/>
     </w:rPr>
   </w:style>
   <w:style w:type="character" w:customStyle="1" w:styleId="BuiltInTok">
     <w:name w:val="BuiltInTok"/>
     <w:basedOn w:val="VerbatimChar"/>
     <w:rPr>
-      <w:shd w:val="clear" w:fill="f8f8f8"/>
+      <w:rFonts w:ascii="Consolas" w:hAnsi="Consolas"/>
+      <w:i/>
+      <w:iCs/>
+      <w:color w:val="1F497D" w:themeColor="text2"/>
+      <w:sz w:val="22"/>
+      <w:szCs w:val="18"/>
+      <w:shd w:val="clear" w:color="auto" w:fill="F8F8F8"/>
     </w:rPr>
   </w:style>
   <w:style w:type="character" w:customStyle="1" w:styleId="ExtensionTok">
     <w:name w:val="ExtensionTok"/>
     <w:basedOn w:val="VerbatimChar"/>
     <w:rPr>
-      <w:shd w:val="clear" w:fill="f8f8f8"/>
+      <w:rFonts w:ascii="Consolas" w:hAnsi="Consolas"/>
+      <w:i/>
+      <w:iCs/>
+      <w:color w:val="1F497D" w:themeColor="text2"/>
+      <w:sz w:val="22"/>
+      <w:szCs w:val="18"/>
+      <w:shd w:val="clear" w:color="auto" w:fill="F8F8F8"/>
     </w:rPr>
   </w:style>
   <w:style w:type="character" w:customStyle="1" w:styleId="PreprocessorTok">
     <w:name w:val="PreprocessorTok"/>
     <w:basedOn w:val="VerbatimChar"/>
     <w:rPr>
-      <w:color w:val="8f5902"/>
-      <w:shd w:val="clear" w:fill="f8f8f8"/>
-      <w:i/>
+      <w:rFonts w:ascii="Consolas" w:hAnsi="Consolas"/>
+      <w:i w:val="0"/>
+      <w:iCs/>
+      <w:color w:val="8F5902"/>
+      <w:sz w:val="22"/>
+      <w:szCs w:val="18"/>
+      <w:shd w:val="clear" w:color="auto" w:fill="F8F8F8"/>
     </w:rPr>
   </w:style>
   <w:style w:type="character" w:customStyle="1" w:styleId="AttributeTok">
     <w:name w:val="AttributeTok"/>
     <w:basedOn w:val="VerbatimChar"/>
     <w:rPr>
-      <w:color w:val="c4a000"/>
-      <w:shd w:val="clear" w:fill="f8f8f8"/>
+      <w:rFonts w:ascii="Consolas" w:hAnsi="Consolas"/>
+      <w:i/>
+      <w:iCs/>
+      <w:color w:val="C4A000"/>
+      <w:sz w:val="22"/>
+      <w:szCs w:val="18"/>
+      <w:shd w:val="clear" w:color="auto" w:fill="F8F8F8"/>
     </w:rPr>
   </w:style>
   <w:style w:type="character" w:customStyle="1" w:styleId="RegionMarkerTok">
     <w:name w:val="RegionMarkerTok"/>
     <w:basedOn w:val="VerbatimChar"/>
     <w:rPr>
-      <w:shd w:val="clear" w:fill="f8f8f8"/>
+      <w:rFonts w:ascii="Consolas" w:hAnsi="Consolas"/>
+      <w:i/>
+      <w:iCs/>
+      <w:color w:val="1F497D" w:themeColor="text2"/>
+      <w:sz w:val="22"/>
+      <w:szCs w:val="18"/>
+      <w:shd w:val="clear" w:color="auto" w:fill="F8F8F8"/>
     </w:rPr>
   </w:style>
   <w:style w:type="character" w:customStyle="1" w:styleId="InformationTok">
     <w:name w:val="InformationTok"/>
     <w:basedOn w:val="VerbatimChar"/>
     <w:rPr>
-      <w:color w:val="8f5902"/>
-      <w:shd w:val="clear" w:fill="f8f8f8"/>
+      <w:rFonts w:ascii="Consolas" w:hAnsi="Consolas"/>
       <w:b/>
-      <w:i/>
+      <w:i w:val="0"/>
+      <w:iCs/>
+      <w:color w:val="8F5902"/>
+      <w:sz w:val="22"/>
+      <w:szCs w:val="18"/>
+      <w:shd w:val="clear" w:color="auto" w:fill="F8F8F8"/>
     </w:rPr>
   </w:style>
   <w:style w:type="character" w:customStyle="1" w:styleId="WarningTok">
     <w:name w:val="WarningTok"/>
     <w:basedOn w:val="VerbatimChar"/>
     <w:rPr>
-      <w:color w:val="8f5902"/>
-      <w:shd w:val="clear" w:fill="f8f8f8"/>
+      <w:rFonts w:ascii="Consolas" w:hAnsi="Consolas"/>
       <w:b/>
-      <w:i/>
+      <w:i w:val="0"/>
+      <w:iCs/>
+      <w:color w:val="8F5902"/>
+      <w:sz w:val="22"/>
+      <w:szCs w:val="18"/>
+      <w:shd w:val="clear" w:color="auto" w:fill="F8F8F8"/>
     </w:rPr>
   </w:style>
   <w:style w:type="character" w:customStyle="1" w:styleId="AlertTok">
     <w:name w:val="AlertTok"/>
     <w:basedOn w:val="VerbatimChar"/>
     <w:rPr>
-      <w:color w:val="ef2929"/>
-      <w:shd w:val="clear" w:fill="f8f8f8"/>
+      <w:rFonts w:ascii="Consolas" w:hAnsi="Consolas"/>
+      <w:i/>
+      <w:iCs/>
+      <w:color w:val="EF2929"/>
+      <w:sz w:val="22"/>
+      <w:szCs w:val="18"/>
+      <w:shd w:val="clear" w:color="auto" w:fill="F8F8F8"/>
     </w:rPr>
   </w:style>
   <w:style w:type="character" w:customStyle="1" w:styleId="ErrorTok">
     <w:name w:val="ErrorTok"/>
     <w:basedOn w:val="VerbatimChar"/>
     <w:rPr>
-      <w:color w:val="a40000"/>
-      <w:shd w:val="clear" w:fill="f8f8f8"/>
+      <w:rFonts w:ascii="Consolas" w:hAnsi="Consolas"/>
       <w:b/>
+      <w:i/>
+      <w:iCs/>
+      <w:color w:val="A40000"/>
+      <w:sz w:val="22"/>
+      <w:szCs w:val="18"/>
+      <w:shd w:val="clear" w:color="auto" w:fill="F8F8F8"/>
     </w:rPr>
   </w:style>
   <w:style w:type="character" w:customStyle="1" w:styleId="NormalTok">
     <w:name w:val="NormalTok"/>
     <w:basedOn w:val="VerbatimChar"/>
     <w:rPr>
-      <w:shd w:val="clear" w:fill="f8f8f8"/>
-    </w:rPr>
+      <w:rFonts w:ascii="Consolas" w:hAnsi="Consolas"/>
+      <w:i/>
+      <w:iCs/>
+      <w:color w:val="1F497D" w:themeColor="text2"/>
+      <w:sz w:val="22"/>
+      <w:szCs w:val="18"/>
+      <w:shd w:val="clear" w:color="auto" w:fill="F8F8F8"/>
+    </w:rPr>
+  </w:style>
+  <w:style w:type="character" w:customStyle="1" w:styleId="1Char">
+    <w:name w:val="제목 1 Char"/>
+    <w:basedOn w:val="a0"/>
+    <w:link w:val="1"/>
+    <w:uiPriority w:val="9"/>
+    <w:rsid w:val="00E009E2"/>
+    <w:rPr>
+      <w:rFonts w:asciiTheme="majorHAnsi" w:eastAsiaTheme="majorEastAsia" w:hAnsiTheme="majorHAnsi" w:cstheme="majorBidi"/>
+      <w:b/>
+      <w:bCs/>
+      <w:kern w:val="32"/>
+      <w:sz w:val="32"/>
+      <w:szCs w:val="32"/>
+    </w:rPr>
+  </w:style>
+  <w:style w:type="character" w:customStyle="1" w:styleId="2Char">
+    <w:name w:val="제목 2 Char"/>
+    <w:basedOn w:val="a0"/>
+    <w:link w:val="2"/>
+    <w:uiPriority w:val="9"/>
+    <w:rsid w:val="00E009E2"/>
+    <w:rPr>
+      <w:rFonts w:asciiTheme="majorHAnsi" w:eastAsiaTheme="majorEastAsia" w:hAnsiTheme="majorHAnsi" w:cstheme="majorBidi"/>
+      <w:b/>
+      <w:bCs/>
+      <w:i/>
+      <w:iCs/>
+      <w:sz w:val="28"/>
+      <w:szCs w:val="28"/>
+    </w:rPr>
+  </w:style>
+  <w:style w:type="character" w:customStyle="1" w:styleId="3Char">
+    <w:name w:val="제목 3 Char"/>
+    <w:basedOn w:val="a0"/>
+    <w:link w:val="3"/>
+    <w:uiPriority w:val="9"/>
+    <w:rsid w:val="00E009E2"/>
+    <w:rPr>
+      <w:rFonts w:asciiTheme="majorHAnsi" w:eastAsiaTheme="majorEastAsia" w:hAnsiTheme="majorHAnsi" w:cstheme="majorBidi"/>
+      <w:b/>
+      <w:bCs/>
+      <w:sz w:val="26"/>
+      <w:szCs w:val="26"/>
+    </w:rPr>
+  </w:style>
+  <w:style w:type="character" w:customStyle="1" w:styleId="4Char">
+    <w:name w:val="제목 4 Char"/>
+    <w:basedOn w:val="a0"/>
+    <w:link w:val="4"/>
+    <w:uiPriority w:val="9"/>
+    <w:rsid w:val="00E009E2"/>
+    <w:rPr>
+      <w:rFonts w:cstheme="majorBidi"/>
+      <w:b/>
+      <w:bCs/>
+      <w:sz w:val="28"/>
+      <w:szCs w:val="28"/>
+    </w:rPr>
+  </w:style>
+  <w:style w:type="character" w:customStyle="1" w:styleId="5Char">
+    <w:name w:val="제목 5 Char"/>
+    <w:basedOn w:val="a0"/>
+    <w:link w:val="5"/>
+    <w:uiPriority w:val="9"/>
+    <w:rsid w:val="00E009E2"/>
+    <w:rPr>
+      <w:rFonts w:cstheme="majorBidi"/>
+      <w:b/>
+      <w:bCs/>
+      <w:i/>
+      <w:iCs/>
+      <w:sz w:val="26"/>
+      <w:szCs w:val="26"/>
+    </w:rPr>
+  </w:style>
+  <w:style w:type="character" w:customStyle="1" w:styleId="6Char">
+    <w:name w:val="제목 6 Char"/>
+    <w:basedOn w:val="a0"/>
+    <w:link w:val="6"/>
+    <w:uiPriority w:val="9"/>
+    <w:rsid w:val="00E009E2"/>
+    <w:rPr>
+      <w:rFonts w:cstheme="majorBidi"/>
+      <w:b/>
+      <w:bCs/>
+    </w:rPr>
+  </w:style>
+  <w:style w:type="character" w:customStyle="1" w:styleId="7Char">
+    <w:name w:val="제목 7 Char"/>
+    <w:basedOn w:val="a0"/>
+    <w:link w:val="7"/>
+    <w:uiPriority w:val="9"/>
+    <w:rsid w:val="00E009E2"/>
+    <w:rPr>
+      <w:rFonts w:cstheme="majorBidi"/>
+      <w:sz w:val="24"/>
+      <w:szCs w:val="24"/>
+    </w:rPr>
+  </w:style>
+  <w:style w:type="character" w:customStyle="1" w:styleId="8Char">
+    <w:name w:val="제목 8 Char"/>
+    <w:basedOn w:val="a0"/>
+    <w:link w:val="8"/>
+    <w:uiPriority w:val="9"/>
+    <w:rsid w:val="00E009E2"/>
+    <w:rPr>
+      <w:rFonts w:cstheme="majorBidi"/>
+      <w:i/>
+      <w:iCs/>
+      <w:sz w:val="24"/>
+      <w:szCs w:val="24"/>
+    </w:rPr>
+  </w:style>
+  <w:style w:type="character" w:customStyle="1" w:styleId="9Char">
+    <w:name w:val="제목 9 Char"/>
+    <w:basedOn w:val="a0"/>
+    <w:link w:val="9"/>
+    <w:uiPriority w:val="9"/>
+    <w:rsid w:val="00E009E2"/>
+    <w:rPr>
+      <w:rFonts w:asciiTheme="majorHAnsi" w:eastAsiaTheme="majorEastAsia" w:hAnsiTheme="majorHAnsi" w:cstheme="majorBidi"/>
+    </w:rPr>
+  </w:style>
+  <w:style w:type="character" w:customStyle="1" w:styleId="Char">
+    <w:name w:val="제목 Char"/>
+    <w:basedOn w:val="a0"/>
+    <w:link w:val="a4"/>
+    <w:uiPriority w:val="10"/>
+    <w:rsid w:val="00E009E2"/>
+    <w:rPr>
+      <w:rFonts w:asciiTheme="majorHAnsi" w:eastAsiaTheme="majorEastAsia" w:hAnsiTheme="majorHAnsi" w:cstheme="majorBidi"/>
+      <w:b/>
+      <w:bCs/>
+      <w:kern w:val="28"/>
+      <w:sz w:val="32"/>
+      <w:szCs w:val="32"/>
+    </w:rPr>
+  </w:style>
+  <w:style w:type="character" w:customStyle="1" w:styleId="Char0">
+    <w:name w:val="부제 Char"/>
+    <w:basedOn w:val="a0"/>
+    <w:link w:val="a5"/>
+    <w:uiPriority w:val="11"/>
+    <w:rsid w:val="00E009E2"/>
+    <w:rPr>
+      <w:rFonts w:asciiTheme="majorHAnsi" w:eastAsiaTheme="majorEastAsia" w:hAnsiTheme="majorHAnsi"/>
+      <w:sz w:val="24"/>
+      <w:szCs w:val="24"/>
+    </w:rPr>
+  </w:style>
+  <w:style w:type="character" w:styleId="ad">
+    <w:name w:val="Strong"/>
+    <w:basedOn w:val="a0"/>
+    <w:uiPriority w:val="22"/>
+    <w:qFormat/>
+    <w:rsid w:val="00E009E2"/>
+    <w:rPr>
+      <w:b/>
+      <w:bCs/>
+    </w:rPr>
+  </w:style>
+  <w:style w:type="character" w:styleId="ae">
+    <w:name w:val="Emphasis"/>
+    <w:basedOn w:val="a0"/>
+    <w:uiPriority w:val="20"/>
+    <w:qFormat/>
+    <w:rsid w:val="00E009E2"/>
+    <w:rPr>
+      <w:rFonts w:asciiTheme="minorHAnsi" w:hAnsiTheme="minorHAnsi"/>
+      <w:b/>
+      <w:i/>
+      <w:iCs/>
+    </w:rPr>
+  </w:style>
+  <w:style w:type="paragraph" w:styleId="af">
+    <w:name w:val="No Spacing"/>
+    <w:basedOn w:val="a"/>
+    <w:uiPriority w:val="1"/>
+    <w:qFormat/>
+    <w:rsid w:val="00E009E2"/>
+    <w:rPr>
+      <w:szCs w:val="32"/>
+    </w:rPr>
+  </w:style>
+  <w:style w:type="paragraph" w:styleId="af0">
+    <w:name w:val="Quote"/>
+    <w:basedOn w:val="a"/>
+    <w:next w:val="a"/>
+    <w:link w:val="Char2"/>
+    <w:uiPriority w:val="29"/>
+    <w:qFormat/>
+    <w:rsid w:val="00E009E2"/>
+    <w:rPr>
+      <w:i/>
+    </w:rPr>
+  </w:style>
+  <w:style w:type="character" w:customStyle="1" w:styleId="Char2">
+    <w:name w:val="인용 Char"/>
+    <w:basedOn w:val="a0"/>
+    <w:link w:val="af0"/>
+    <w:uiPriority w:val="29"/>
+    <w:rsid w:val="00E009E2"/>
+    <w:rPr>
+      <w:i/>
+      <w:sz w:val="24"/>
+      <w:szCs w:val="24"/>
+    </w:rPr>
+  </w:style>
+  <w:style w:type="paragraph" w:styleId="af1">
+    <w:name w:val="Intense Quote"/>
+    <w:basedOn w:val="a"/>
+    <w:next w:val="a"/>
+    <w:link w:val="Char3"/>
+    <w:uiPriority w:val="30"/>
+    <w:qFormat/>
+    <w:rsid w:val="00E009E2"/>
+    <w:pPr>
+      <w:ind w:left="720" w:right="720"/>
+    </w:pPr>
+    <w:rPr>
+      <w:b/>
+      <w:i/>
+      <w:szCs w:val="22"/>
+    </w:rPr>
+  </w:style>
+  <w:style w:type="character" w:customStyle="1" w:styleId="Char3">
+    <w:name w:val="강한 인용 Char"/>
+    <w:basedOn w:val="a0"/>
+    <w:link w:val="af1"/>
+    <w:uiPriority w:val="30"/>
+    <w:rsid w:val="00E009E2"/>
+    <w:rPr>
+      <w:b/>
+      <w:i/>
+      <w:sz w:val="24"/>
+    </w:rPr>
+  </w:style>
+  <w:style w:type="character" w:styleId="af2">
+    <w:name w:val="Subtle Emphasis"/>
+    <w:uiPriority w:val="19"/>
+    <w:qFormat/>
+    <w:rsid w:val="00E009E2"/>
+    <w:rPr>
+      <w:i/>
+      <w:color w:val="5A5A5A" w:themeColor="text1" w:themeTint="A5"/>
+    </w:rPr>
+  </w:style>
+  <w:style w:type="character" w:styleId="af3">
+    <w:name w:val="Intense Emphasis"/>
+    <w:basedOn w:val="a0"/>
+    <w:uiPriority w:val="21"/>
+    <w:qFormat/>
+    <w:rsid w:val="00E009E2"/>
+    <w:rPr>
+      <w:b/>
+      <w:i/>
+      <w:sz w:val="24"/>
+      <w:szCs w:val="24"/>
+      <w:u w:val="single"/>
+    </w:rPr>
+  </w:style>
+  <w:style w:type="character" w:styleId="af4">
+    <w:name w:val="Subtle Reference"/>
+    <w:basedOn w:val="a0"/>
+    <w:uiPriority w:val="31"/>
+    <w:qFormat/>
+    <w:rsid w:val="00E009E2"/>
+    <w:rPr>
+      <w:sz w:val="24"/>
+      <w:szCs w:val="24"/>
+      <w:u w:val="single"/>
+    </w:rPr>
+  </w:style>
+  <w:style w:type="character" w:styleId="af5">
+    <w:name w:val="Intense Reference"/>
+    <w:basedOn w:val="a0"/>
+    <w:uiPriority w:val="32"/>
+    <w:qFormat/>
+    <w:rsid w:val="00E009E2"/>
+    <w:rPr>
+      <w:b/>
+      <w:sz w:val="24"/>
+      <w:u w:val="single"/>
+    </w:rPr>
+  </w:style>
+  <w:style w:type="character" w:styleId="af6">
+    <w:name w:val="Book Title"/>
+    <w:basedOn w:val="a0"/>
+    <w:uiPriority w:val="33"/>
+    <w:qFormat/>
+    <w:rsid w:val="00E009E2"/>
+    <w:rPr>
+      <w:rFonts w:asciiTheme="majorHAnsi" w:eastAsiaTheme="majorEastAsia" w:hAnsiTheme="majorHAnsi"/>
+      <w:b/>
+      <w:i/>
+      <w:sz w:val="24"/>
+      <w:szCs w:val="24"/>
+    </w:rPr>
+  </w:style>
+  <w:style w:type="paragraph" w:styleId="af7">
+    <w:name w:val="List Paragraph"/>
+    <w:basedOn w:val="a"/>
+    <w:uiPriority w:val="34"/>
+    <w:qFormat/>
+    <w:rsid w:val="00E009E2"/>
+    <w:pPr>
+      <w:ind w:left="720"/>
+      <w:contextualSpacing/>
+    </w:pPr>
   </w:style>
 </w:styles>
 </file>
